--- a/docx/14Sadowaski.docx
+++ b/docx/14Sadowaski.docx
@@ -1,57 +1,46 @@
 
 <file path=word/document.xml><?xml version="1.0" encoding="utf-8"?>
-<w:document xmlns:wpc="http://schemas.microsoft.com/office/word/2010/wordprocessingCanvas" xmlns:cx="http://schemas.microsoft.com/office/drawing/2014/chartex" xmlns:cx1="http://schemas.microsoft.com/office/drawing/2015/9/8/chartex" xmlns:cx2="http://schemas.microsoft.com/office/drawing/2015/10/21/chartex" xmlns:cx3="http://schemas.microsoft.com/office/drawing/2016/5/9/chartex" xmlns:cx4="http://schemas.microsoft.com/office/drawing/2016/5/10/chartex" xmlns:cx5="http://schemas.microsoft.com/office/drawing/2016/5/11/chartex" xmlns:cx6="http://schemas.microsoft.com/office/drawing/2016/5/12/chartex" xmlns:cx7="http://schemas.microsoft.com/office/drawing/2016/5/13/chartex" xmlns:cx8="http://schemas.microsoft.com/office/drawing/2016/5/14/chartex" xmlns:mc="http://schemas.openxmlformats.org/markup-compatibility/2006" xmlns:aink="http://schemas.microsoft.com/office/drawing/2016/ink" xmlns:am3d="http://schemas.microsoft.com/office/drawing/2017/model3d" xmlns:o="urn:schemas-microsoft-com:office:office" xmlns:r="http://schemas.openxmlformats.org/officeDocument/2006/relationships" xmlns:m="http://schemas.openxmlformats.org/officeDocument/2006/math" xmlns:v="urn:schemas-microsoft-com:vml" xmlns:wp14="http://schemas.microsoft.com/office/word/2010/wordprocessingDrawing" xmlns:wp="http://schemas.openxmlformats.org/drawingml/2006/wordprocessingDrawing" xmlns:w10="urn:schemas-microsoft-com:office:word" xmlns:w="http://schemas.openxmlformats.org/wordprocessingml/2006/main" xmlns:w14="http://schemas.microsoft.com/office/word/2010/wordml" xmlns:w15="http://schemas.microsoft.com/office/word/2012/wordml" xmlns:w16cex="http://schemas.microsoft.com/office/word/2018/wordml/cex" xmlns:w16cid="http://schemas.microsoft.com/office/word/2016/wordml/cid" xmlns:w16="http://schemas.microsoft.com/office/word/2018/wordml" xmlns:w16se="http://schemas.microsoft.com/office/word/2015/wordml/symex" xmlns:wpg="http://schemas.microsoft.com/office/word/2010/wordprocessingGroup" xmlns:wpi="http://schemas.microsoft.com/office/word/2010/wordprocessingInk" xmlns:wne="http://schemas.microsoft.com/office/word/2006/wordml" xmlns:wps="http://schemas.microsoft.com/office/word/2010/wordprocessingShape" mc:Ignorable="w14 w15 w16se w16cid w16 w16cex wp14">
+<w:document xmlns:wpc="http://schemas.microsoft.com/office/word/2010/wordprocessingCanvas" xmlns:cx="http://schemas.microsoft.com/office/drawing/2014/chartex" xmlns:cx1="http://schemas.microsoft.com/office/drawing/2015/9/8/chartex" xmlns:cx2="http://schemas.microsoft.com/office/drawing/2015/10/21/chartex" xmlns:cx3="http://schemas.microsoft.com/office/drawing/2016/5/9/chartex" xmlns:cx4="http://schemas.microsoft.com/office/drawing/2016/5/10/chartex" xmlns:cx5="http://schemas.microsoft.com/office/drawing/2016/5/11/chartex" xmlns:cx6="http://schemas.microsoft.com/office/drawing/2016/5/12/chartex" xmlns:cx7="http://schemas.microsoft.com/office/drawing/2016/5/13/chartex" xmlns:cx8="http://schemas.microsoft.com/office/drawing/2016/5/14/chartex" xmlns:mc="http://schemas.openxmlformats.org/markup-compatibility/2006" xmlns:aink="http://schemas.microsoft.com/office/drawing/2016/ink" xmlns:am3d="http://schemas.microsoft.com/office/drawing/2017/model3d" xmlns:o="urn:schemas-microsoft-com:office:office" xmlns:oel="http://schemas.microsoft.com/office/2019/extlst" xmlns:r="http://schemas.openxmlformats.org/officeDocument/2006/relationships" xmlns:m="http://schemas.openxmlformats.org/officeDocument/2006/math" xmlns:v="urn:schemas-microsoft-com:vml" xmlns:wp14="http://schemas.microsoft.com/office/word/2010/wordprocessingDrawing" xmlns:wp="http://schemas.openxmlformats.org/drawingml/2006/wordprocessingDrawing" xmlns:w10="urn:schemas-microsoft-com:office:word" xmlns:w="http://schemas.openxmlformats.org/wordprocessingml/2006/main" xmlns:w14="http://schemas.microsoft.com/office/word/2010/wordml" xmlns:w15="http://schemas.microsoft.com/office/word/2012/wordml" xmlns:w16cex="http://schemas.microsoft.com/office/word/2018/wordml/cex" xmlns:w16cid="http://schemas.microsoft.com/office/word/2016/wordml/cid" xmlns:w16="http://schemas.microsoft.com/office/word/2018/wordml" xmlns:w16sdtdh="http://schemas.microsoft.com/office/word/2020/wordml/sdtdatahash" xmlns:w16se="http://schemas.microsoft.com/office/word/2015/wordml/symex" xmlns:wpg="http://schemas.microsoft.com/office/word/2010/wordprocessingGroup" xmlns:wpi="http://schemas.microsoft.com/office/word/2010/wordprocessingInk" xmlns:wne="http://schemas.microsoft.com/office/word/2006/wordml" xmlns:wps="http://schemas.microsoft.com/office/word/2010/wordprocessingShape" mc:Ignorable="w14 w15 w16se w16cid w16 w16cex w16sdtdh wp14">
   <w:body>
     <w:p>
       <w:pPr>
         <w:pStyle w:val="Heading1"/>
+        <w:ind w:left="0" w:firstLine="0"/>
         <w:rPr>
           <w:b w:val="0"/>
           <w:bCs/>
         </w:rPr>
       </w:pPr>
       <w:r>
-        <w:rPr>
-          <w:b w:val="0"/>
-          <w:bCs/>
-        </w:rPr>
-        <w:t>Section III: Action</w:t>
-      </w:r>
-      <w:r>
-        <w:rPr>
-          <w:b w:val="0"/>
-          <w:bCs/>
-        </w:rPr>
-        <w:br w:type="page"/>
+        <w:t>‘</w:t>
+      </w:r>
+      <w:r>
+        <w:t xml:space="preserve">Open </w:t>
+      </w:r>
+      <w:r>
+        <w:t>Secrets’</w:t>
+      </w:r>
+      <w:r>
+        <w:t xml:space="preserve">: </w:t>
+      </w:r>
+      <w:r>
+        <w:t>An Interview with Meredith Whittaker</w:t>
       </w:r>
     </w:p>
     <w:p>
       <w:pPr>
-        <w:pStyle w:val="Heading1"/>
+        <w:pStyle w:val="Heading3"/>
       </w:pPr>
       <w:r>
-        <w:lastRenderedPageBreak/>
-        <w:t>‘</w:t>
-      </w:r>
-      <w:r>
-        <w:t xml:space="preserve">Open </w:t>
-      </w:r>
-      <w:r>
-        <w:t>Secrets’</w:t>
-      </w:r>
-      <w:r>
-        <w:t xml:space="preserve">: </w:t>
-      </w:r>
-      <w:r>
-        <w:t>An Interview with Meredith Whittaker</w:t>
-      </w:r>
-    </w:p>
-    <w:p>
-      <w:pPr>
-        <w:pStyle w:val="Heading1"/>
-      </w:pPr>
-      <w:r>
-        <w:t>Interviewed by Jathan Sadowski and Thao Phan</w:t>
+        <w:t xml:space="preserve">Interviewed by </w:t>
+      </w:r>
+      <w:proofErr w:type="spellStart"/>
+      <w:r>
+        <w:t>Jathan</w:t>
+      </w:r>
+      <w:proofErr w:type="spellEnd"/>
+      <w:r>
+        <w:t xml:space="preserve"> Sadowski and Thao Phan</w:t>
       </w:r>
     </w:p>
     <w:p>
@@ -109,11 +98,19 @@
           <w:rFonts w:eastAsia="Calibri"/>
         </w:rPr>
       </w:pPr>
-      <w:r>
-        <w:rPr>
-          <w:rFonts w:eastAsia="Calibri"/>
-        </w:rPr>
-        <w:t>Jathan Sadowski (JS): Let’s start with your background. How did you come to work in this area, starting with Google and then co-founding AI Now?</w:t>
+      <w:proofErr w:type="spellStart"/>
+      <w:r>
+        <w:rPr>
+          <w:rFonts w:eastAsia="Calibri"/>
+        </w:rPr>
+        <w:t>Jathan</w:t>
+      </w:r>
+      <w:proofErr w:type="spellEnd"/>
+      <w:r>
+        <w:rPr>
+          <w:rFonts w:eastAsia="Calibri"/>
+        </w:rPr>
+        <w:t xml:space="preserve"> Sadowski (JS): Let’s start with your background. How did you come to work in this area, starting with Google and then co-founding AI Now?</w:t>
       </w:r>
       <w:r>
         <w:rPr>
@@ -288,7 +285,23 @@
           <w:rFonts w:eastAsia="Calibri"/>
           <w:color w:val="000000"/>
         </w:rPr>
-        <w:t xml:space="preserve"> as an industry. I went to Berkeley and graduated undergrad in 2006. I was broke and </w:t>
+        <w:t xml:space="preserve"> as an industry. I went to Berkeley and graduated undergrad in 2006. I was </w:t>
+      </w:r>
+      <w:proofErr w:type="gramStart"/>
+      <w:r>
+        <w:rPr>
+          <w:rFonts w:eastAsia="Calibri"/>
+          <w:color w:val="000000"/>
+        </w:rPr>
+        <w:t>broke</w:t>
+      </w:r>
+      <w:proofErr w:type="gramEnd"/>
+      <w:r>
+        <w:rPr>
+          <w:rFonts w:eastAsia="Calibri"/>
+          <w:color w:val="000000"/>
+        </w:rPr>
+        <w:t xml:space="preserve"> and </w:t>
       </w:r>
       <w:r>
         <w:rPr>
@@ -444,7 +457,23 @@
           <w:rFonts w:eastAsia="Calibri"/>
           <w:color w:val="000000"/>
         </w:rPr>
-        <w:t xml:space="preserve">was definitely not in line with </w:t>
+        <w:t xml:space="preserve">was </w:t>
+      </w:r>
+      <w:proofErr w:type="gramStart"/>
+      <w:r>
+        <w:rPr>
+          <w:rFonts w:eastAsia="Calibri"/>
+          <w:color w:val="000000"/>
+        </w:rPr>
+        <w:t>definitely not</w:t>
+      </w:r>
+      <w:proofErr w:type="gramEnd"/>
+      <w:r>
+        <w:rPr>
+          <w:rFonts w:eastAsia="Calibri"/>
+          <w:color w:val="000000"/>
+        </w:rPr>
+        <w:t xml:space="preserve"> in line with </w:t>
       </w:r>
       <w:r>
         <w:rPr>
@@ -509,7 +538,23 @@
           <w:rFonts w:eastAsia="Calibri"/>
           <w:color w:val="000000"/>
         </w:rPr>
-        <w:t>nd I was plopped into that environment as a contractor doing customer support for Writely, a Google acquisition that later became Google Docs.</w:t>
+        <w:t xml:space="preserve">nd I was plopped into that environment as a contractor doing customer support for </w:t>
+      </w:r>
+      <w:proofErr w:type="spellStart"/>
+      <w:r>
+        <w:rPr>
+          <w:rFonts w:eastAsia="Calibri"/>
+          <w:color w:val="000000"/>
+        </w:rPr>
+        <w:t>Writely</w:t>
+      </w:r>
+      <w:proofErr w:type="spellEnd"/>
+      <w:r>
+        <w:rPr>
+          <w:rFonts w:eastAsia="Calibri"/>
+          <w:color w:val="000000"/>
+        </w:rPr>
+        <w:t>, a Google acquisition that later became Google Docs.</w:t>
       </w:r>
       <w:r>
         <w:rPr>
@@ -575,7 +620,23 @@
           <w:rFonts w:eastAsia="Calibri"/>
           <w:color w:val="000000"/>
         </w:rPr>
-        <w:t xml:space="preserve"> Your job is something you hate and you do </w:t>
+        <w:t xml:space="preserve"> Your job is something you </w:t>
+      </w:r>
+      <w:proofErr w:type="gramStart"/>
+      <w:r>
+        <w:rPr>
+          <w:rFonts w:eastAsia="Calibri"/>
+          <w:color w:val="000000"/>
+        </w:rPr>
+        <w:t>hate</w:t>
+      </w:r>
+      <w:proofErr w:type="gramEnd"/>
+      <w:r>
+        <w:rPr>
+          <w:rFonts w:eastAsia="Calibri"/>
+          <w:color w:val="000000"/>
+        </w:rPr>
+        <w:t xml:space="preserve"> and you do </w:t>
       </w:r>
       <w:r>
         <w:rPr>
@@ -826,20 +887,49 @@
         <w:rPr>
           <w:rFonts w:eastAsia="Calibri"/>
         </w:rPr>
-        <w:t>was definitely</w:t>
-      </w:r>
-      <w:r>
-        <w:rPr>
-          <w:rFonts w:eastAsia="Calibri"/>
-          <w:color w:val="000000"/>
-        </w:rPr>
-        <w:t xml:space="preserve"> working for some folks. </w:t>
-      </w:r>
-      <w:r>
-        <w:rPr>
-          <w:rFonts w:eastAsia="Calibri"/>
-        </w:rPr>
-        <w:t>And this is part of what was so fascinating at that time. I was just trying to work it all out, asking naive questions like, what exactly is making all this money? Where is this coming from? Ordering information…what the hell does that actually mean?</w:t>
+        <w:t xml:space="preserve">was </w:t>
+      </w:r>
+      <w:proofErr w:type="gramStart"/>
+      <w:r>
+        <w:rPr>
+          <w:rFonts w:eastAsia="Calibri"/>
+        </w:rPr>
+        <w:t>definitely</w:t>
+      </w:r>
+      <w:r>
+        <w:rPr>
+          <w:rFonts w:eastAsia="Calibri"/>
+          <w:color w:val="000000"/>
+        </w:rPr>
+        <w:t xml:space="preserve"> working</w:t>
+      </w:r>
+      <w:proofErr w:type="gramEnd"/>
+      <w:r>
+        <w:rPr>
+          <w:rFonts w:eastAsia="Calibri"/>
+          <w:color w:val="000000"/>
+        </w:rPr>
+        <w:t xml:space="preserve"> for some folks. </w:t>
+      </w:r>
+      <w:r>
+        <w:rPr>
+          <w:rFonts w:eastAsia="Calibri"/>
+        </w:rPr>
+        <w:t xml:space="preserve">And this is part of what was so fascinating at that time. I was just trying to work it all out, asking naive questions like, what exactly is making all this money? Where is this coming from? Ordering information…what the hell does that </w:t>
+      </w:r>
+      <w:proofErr w:type="gramStart"/>
+      <w:r>
+        <w:rPr>
+          <w:rFonts w:eastAsia="Calibri"/>
+        </w:rPr>
+        <w:t>actually mean</w:t>
+      </w:r>
+      <w:proofErr w:type="gramEnd"/>
+      <w:r>
+        <w:rPr>
+          <w:rFonts w:eastAsia="Calibri"/>
+        </w:rPr>
+        <w:t>?</w:t>
       </w:r>
       <w:r>
         <w:rPr>
@@ -866,7 +956,23 @@
           <w:rFonts w:eastAsia="Calibri"/>
           <w:color w:val="000000"/>
         </w:rPr>
-        <w:t xml:space="preserve">blank cheque wasn’t actually written for me. I </w:t>
+        <w:t xml:space="preserve">blank cheque wasn’t </w:t>
+      </w:r>
+      <w:proofErr w:type="gramStart"/>
+      <w:r>
+        <w:rPr>
+          <w:rFonts w:eastAsia="Calibri"/>
+          <w:color w:val="000000"/>
+        </w:rPr>
+        <w:t>actually written</w:t>
+      </w:r>
+      <w:proofErr w:type="gramEnd"/>
+      <w:r>
+        <w:rPr>
+          <w:rFonts w:eastAsia="Calibri"/>
+          <w:color w:val="000000"/>
+        </w:rPr>
+        <w:t xml:space="preserve"> for me. I </w:t>
       </w:r>
       <w:r>
         <w:rPr>
@@ -908,18 +1014,41 @@
         </w:rPr>
         <w:t xml:space="preserve"> and still believed in these corporate narratives about flat hierarchy, meritocracy, the idea that the best ideas win wherever they come from. I put those around me in the awkward position of either taking me aside and explaining how implicit inequality in the workplace functions or giving me a pass. </w:t>
       </w:r>
-      <w:r>
-        <w:rPr>
-          <w:rFonts w:eastAsia="Calibri"/>
-          <w:color w:val="000000"/>
-        </w:rPr>
-        <w:t>So I was guilelessly riding around campus on Google</w:t>
-      </w:r>
-      <w:r>
-        <w:rPr>
-          <w:rFonts w:eastAsia="Calibri"/>
-        </w:rPr>
-        <w:t>’s Gbikes meeting people in other buildings proposing 20 percent projects and generally wide-eyed trying to cash that blank cheque. There was a lot of free space at Google in 2006, and I didn’t know I wasn’t supposed to take it, so I did.</w:t>
+      <w:proofErr w:type="gramStart"/>
+      <w:r>
+        <w:rPr>
+          <w:rFonts w:eastAsia="Calibri"/>
+          <w:color w:val="000000"/>
+        </w:rPr>
+        <w:t>So</w:t>
+      </w:r>
+      <w:proofErr w:type="gramEnd"/>
+      <w:r>
+        <w:rPr>
+          <w:rFonts w:eastAsia="Calibri"/>
+          <w:color w:val="000000"/>
+        </w:rPr>
+        <w:t xml:space="preserve"> I was guilelessly riding around campus on Google</w:t>
+      </w:r>
+      <w:r>
+        <w:rPr>
+          <w:rFonts w:eastAsia="Calibri"/>
+        </w:rPr>
+        <w:t xml:space="preserve">’s </w:t>
+      </w:r>
+      <w:proofErr w:type="spellStart"/>
+      <w:r>
+        <w:rPr>
+          <w:rFonts w:eastAsia="Calibri"/>
+        </w:rPr>
+        <w:t>Gbikes</w:t>
+      </w:r>
+      <w:proofErr w:type="spellEnd"/>
+      <w:r>
+        <w:rPr>
+          <w:rFonts w:eastAsia="Calibri"/>
+        </w:rPr>
+        <w:t xml:space="preserve"> meeting people in other buildings proposing 20 percent projects and generally wide-eyed trying to cash that blank cheque. There was a lot of free space at Google in 2006, and I didn’t know I wasn’t supposed to take it, so I did.</w:t>
       </w:r>
       <w:r>
         <w:rPr>
@@ -992,13 +1121,28 @@
           <w:rFonts w:eastAsia="Calibri"/>
           <w:color w:val="000000"/>
         </w:rPr>
-        <w:t xml:space="preserve">hich was actually </w:t>
-      </w:r>
-      <w:r>
-        <w:rPr>
-          <w:rFonts w:eastAsia="Calibri"/>
-        </w:rPr>
-        <w:t>extremely spicy</w:t>
+        <w:t xml:space="preserve">hich was </w:t>
+      </w:r>
+      <w:proofErr w:type="gramStart"/>
+      <w:r>
+        <w:rPr>
+          <w:rFonts w:eastAsia="Calibri"/>
+          <w:color w:val="000000"/>
+        </w:rPr>
+        <w:t xml:space="preserve">actually </w:t>
+      </w:r>
+      <w:r>
+        <w:rPr>
+          <w:rFonts w:eastAsia="Calibri"/>
+        </w:rPr>
+        <w:t>extremely</w:t>
+      </w:r>
+      <w:proofErr w:type="gramEnd"/>
+      <w:r>
+        <w:rPr>
+          <w:rFonts w:eastAsia="Calibri"/>
+        </w:rPr>
+        <w:t xml:space="preserve"> spicy</w:t>
       </w:r>
       <w:r>
         <w:rPr>
@@ -1172,7 +1316,23 @@
           <w:rFonts w:eastAsia="Calibri"/>
           <w:color w:val="000000"/>
         </w:rPr>
-        <w:t xml:space="preserve">: I started July 2006 and my last day was July 2019. </w:t>
+        <w:t xml:space="preserve">: I started July </w:t>
+      </w:r>
+      <w:proofErr w:type="gramStart"/>
+      <w:r>
+        <w:rPr>
+          <w:rFonts w:eastAsia="Calibri"/>
+          <w:color w:val="000000"/>
+        </w:rPr>
+        <w:t>2006</w:t>
+      </w:r>
+      <w:proofErr w:type="gramEnd"/>
+      <w:r>
+        <w:rPr>
+          <w:rFonts w:eastAsia="Calibri"/>
+          <w:color w:val="000000"/>
+        </w:rPr>
+        <w:t xml:space="preserve"> and my last day was July 2019. </w:t>
       </w:r>
       <w:r>
         <w:rPr>
@@ -1281,8 +1441,17 @@
           <w:rFonts w:eastAsia="Calibri"/>
           <w:color w:val="000000"/>
         </w:rPr>
-        <w:t>ow it goes against my personal ethics’?</w:t>
-      </w:r>
+        <w:t xml:space="preserve">ow it goes against my personal </w:t>
+      </w:r>
+      <w:proofErr w:type="gramStart"/>
+      <w:r>
+        <w:rPr>
+          <w:rFonts w:eastAsia="Calibri"/>
+          <w:color w:val="000000"/>
+        </w:rPr>
+        <w:t>ethics’?</w:t>
+      </w:r>
+      <w:proofErr w:type="gramEnd"/>
     </w:p>
     <w:p>
       <w:pPr>
@@ -1331,7 +1500,23 @@
           <w:rFonts w:eastAsia="Calibri"/>
           <w:color w:val="000000"/>
         </w:rPr>
-        <w:t xml:space="preserve">: There are a number of </w:t>
+        <w:t xml:space="preserve">: There are </w:t>
+      </w:r>
+      <w:proofErr w:type="gramStart"/>
+      <w:r>
+        <w:rPr>
+          <w:rFonts w:eastAsia="Calibri"/>
+          <w:color w:val="000000"/>
+        </w:rPr>
+        <w:t>a number of</w:t>
+      </w:r>
+      <w:proofErr w:type="gramEnd"/>
+      <w:r>
+        <w:rPr>
+          <w:rFonts w:eastAsia="Calibri"/>
+          <w:color w:val="000000"/>
+        </w:rPr>
+        <w:t xml:space="preserve"> </w:t>
       </w:r>
       <w:r>
         <w:rPr>
@@ -1435,7 +1620,23 @@
           <w:rFonts w:eastAsia="Calibri"/>
           <w:color w:val="000000"/>
         </w:rPr>
-        <w:t xml:space="preserve">I’ll read this shit that doesn’t make sense because </w:t>
+        <w:t xml:space="preserve">I’ll read </w:t>
+      </w:r>
+      <w:proofErr w:type="gramStart"/>
+      <w:r>
+        <w:rPr>
+          <w:rFonts w:eastAsia="Calibri"/>
+          <w:color w:val="000000"/>
+        </w:rPr>
+        <w:t>this shit</w:t>
+      </w:r>
+      <w:proofErr w:type="gramEnd"/>
+      <w:r>
+        <w:rPr>
+          <w:rFonts w:eastAsia="Calibri"/>
+          <w:color w:val="000000"/>
+        </w:rPr>
+        <w:t xml:space="preserve"> that doesn’t make sense because </w:t>
       </w:r>
       <w:r>
         <w:rPr>
@@ -1469,12 +1670,21 @@
         </w:rPr>
         <w:t xml:space="preserve"> </w:t>
       </w:r>
-      <w:r>
-        <w:rPr>
-          <w:rFonts w:eastAsia="Calibri"/>
-          <w:color w:val="000000"/>
-        </w:rPr>
-        <w:t xml:space="preserve">Post-structuralism is </w:t>
+      <w:proofErr w:type="gramStart"/>
+      <w:r>
+        <w:rPr>
+          <w:rFonts w:eastAsia="Calibri"/>
+          <w:color w:val="000000"/>
+        </w:rPr>
+        <w:t>Post-structuralism</w:t>
+      </w:r>
+      <w:proofErr w:type="gramEnd"/>
+      <w:r>
+        <w:rPr>
+          <w:rFonts w:eastAsia="Calibri"/>
+          <w:color w:val="000000"/>
+        </w:rPr>
+        <w:t xml:space="preserve"> is </w:t>
       </w:r>
       <w:r>
         <w:rPr>
@@ -1533,18 +1743,42 @@
         </w:rPr>
         <w:br/>
       </w:r>
-      <w:r>
-        <w:rPr>
-          <w:rFonts w:eastAsia="Calibri"/>
-        </w:rPr>
-        <w:t xml:space="preserve">So I had a lot of exposure to ways of thinking structurally about power, but these approaches had no tangible referent in my daily life at that time. </w:t>
-      </w:r>
-      <w:r>
-        <w:rPr>
-          <w:rFonts w:eastAsia="Calibri"/>
-          <w:color w:val="000000"/>
-        </w:rPr>
-        <w:t xml:space="preserve">I think it was actually those </w:t>
+      <w:proofErr w:type="gramStart"/>
+      <w:r>
+        <w:rPr>
+          <w:rFonts w:eastAsia="Calibri"/>
+        </w:rPr>
+        <w:t>So</w:t>
+      </w:r>
+      <w:proofErr w:type="gramEnd"/>
+      <w:r>
+        <w:rPr>
+          <w:rFonts w:eastAsia="Calibri"/>
+        </w:rPr>
+        <w:t xml:space="preserve"> I had a lot of exposure to ways of thinking structurally about power, but these approaches had no tangible referent in my daily life at that time. </w:t>
+      </w:r>
+      <w:r>
+        <w:rPr>
+          <w:rFonts w:eastAsia="Calibri"/>
+          <w:color w:val="000000"/>
+        </w:rPr>
+        <w:t xml:space="preserve">I think it was </w:t>
+      </w:r>
+      <w:proofErr w:type="gramStart"/>
+      <w:r>
+        <w:rPr>
+          <w:rFonts w:eastAsia="Calibri"/>
+          <w:color w:val="000000"/>
+        </w:rPr>
+        <w:t>actually those</w:t>
+      </w:r>
+      <w:proofErr w:type="gramEnd"/>
+      <w:r>
+        <w:rPr>
+          <w:rFonts w:eastAsia="Calibri"/>
+          <w:color w:val="000000"/>
+        </w:rPr>
+        <w:t xml:space="preserve"> </w:t>
       </w:r>
       <w:r>
         <w:rPr>
@@ -1609,7 +1843,21 @@
         <w:rPr>
           <w:rFonts w:eastAsia="Calibri"/>
         </w:rPr>
-        <w:t xml:space="preserve">Developing an analysis I felt comfortable with about Google and tech was a long, agonistic process. And it’s ongoing.  </w:t>
+        <w:t xml:space="preserve">Developing an </w:t>
+      </w:r>
+      <w:proofErr w:type="gramStart"/>
+      <w:r>
+        <w:rPr>
+          <w:rFonts w:eastAsia="Calibri"/>
+        </w:rPr>
+        <w:t>analysis</w:t>
+      </w:r>
+      <w:proofErr w:type="gramEnd"/>
+      <w:r>
+        <w:rPr>
+          <w:rFonts w:eastAsia="Calibri"/>
+        </w:rPr>
+        <w:t xml:space="preserve"> I felt comfortable with about Google and tech was a long, agonistic process. And it’s ongoing.  </w:t>
       </w:r>
       <w:r>
         <w:rPr>
@@ -1635,7 +1883,21 @@
         <w:rPr>
           <w:rFonts w:eastAsia="Calibri"/>
         </w:rPr>
-        <w:t xml:space="preserve"> and also because I didn’t go through the traditional CS degree training. I wasn’t the right gender, I didn’t come from the right class, I’m not familiar with the ceremonies that take </w:t>
+        <w:t xml:space="preserve"> </w:t>
+      </w:r>
+      <w:proofErr w:type="gramStart"/>
+      <w:r>
+        <w:rPr>
+          <w:rFonts w:eastAsia="Calibri"/>
+        </w:rPr>
+        <w:t>and also</w:t>
+      </w:r>
+      <w:proofErr w:type="gramEnd"/>
+      <w:r>
+        <w:rPr>
+          <w:rFonts w:eastAsia="Calibri"/>
+        </w:rPr>
+        <w:t xml:space="preserve"> because I didn’t go through the traditional CS degree training. I wasn’t the right gender, I didn’t come from the right class, I’m not familiar with the ceremonies that take </w:t>
       </w:r>
       <w:r>
         <w:rPr>
@@ -1700,14 +1962,44 @@
         <w:rPr>
           <w:rFonts w:eastAsia="Calibri"/>
         </w:rPr>
-        <w:t xml:space="preserve">, and, as I did with the promises made by the company as a whole, I took a lot of things at face value. Like the claim that Google ‘Organised all the world’s information’. OK, cool, everyone is nodding along; that must be a thing Google does! But </w:t>
-      </w:r>
-      <w:r>
-        <w:rPr>
-          <w:rFonts w:eastAsia="Calibri"/>
-          <w:color w:val="000000"/>
-        </w:rPr>
-        <w:t xml:space="preserve">then in trying to understand what I figured everyone else knew, I would ask a really stupid question, like what’s information? And then, as often as not, a </w:t>
+        <w:t xml:space="preserve">, and, as I did with the promises made by the </w:t>
+      </w:r>
+      <w:proofErr w:type="gramStart"/>
+      <w:r>
+        <w:rPr>
+          <w:rFonts w:eastAsia="Calibri"/>
+        </w:rPr>
+        <w:t>company as a whole, I</w:t>
+      </w:r>
+      <w:proofErr w:type="gramEnd"/>
+      <w:r>
+        <w:rPr>
+          <w:rFonts w:eastAsia="Calibri"/>
+        </w:rPr>
+        <w:t xml:space="preserve"> took a lot of things at face value. Like the claim that Google ‘Organised all the world’s information’. OK, cool, everyone is nodding along; that must be a thing Google does! But </w:t>
+      </w:r>
+      <w:r>
+        <w:rPr>
+          <w:rFonts w:eastAsia="Calibri"/>
+          <w:color w:val="000000"/>
+        </w:rPr>
+        <w:t xml:space="preserve">then in trying to understand what I figured everyone else knew, I would ask a </w:t>
+      </w:r>
+      <w:proofErr w:type="gramStart"/>
+      <w:r>
+        <w:rPr>
+          <w:rFonts w:eastAsia="Calibri"/>
+          <w:color w:val="000000"/>
+        </w:rPr>
+        <w:t>really stupid</w:t>
+      </w:r>
+      <w:proofErr w:type="gramEnd"/>
+      <w:r>
+        <w:rPr>
+          <w:rFonts w:eastAsia="Calibri"/>
+          <w:color w:val="000000"/>
+        </w:rPr>
+        <w:t xml:space="preserve"> question, like what’s information? And then, as often as not, a </w:t>
       </w:r>
       <w:r>
         <w:rPr>
@@ -1829,7 +2121,55 @@
           <w:rFonts w:eastAsia="Calibri"/>
           <w:color w:val="000000"/>
         </w:rPr>
-        <w:t xml:space="preserve">: You said something earlier that I think is a really great point and also deceptively powerful when you were talking about how this was just a job. Like you clock in, you clock out, you fucking hate your work, and then life is what happens after that and before that, not during that time period. But I think that is actually a lowkey radical thing to believe right now, especially in our space and especially in </w:t>
+        <w:t xml:space="preserve">: You said something earlier that I think is a </w:t>
+      </w:r>
+      <w:proofErr w:type="gramStart"/>
+      <w:r>
+        <w:rPr>
+          <w:rFonts w:eastAsia="Calibri"/>
+          <w:color w:val="000000"/>
+        </w:rPr>
+        <w:t>really great</w:t>
+      </w:r>
+      <w:proofErr w:type="gramEnd"/>
+      <w:r>
+        <w:rPr>
+          <w:rFonts w:eastAsia="Calibri"/>
+          <w:color w:val="000000"/>
+        </w:rPr>
+        <w:t xml:space="preserve"> point and also deceptively powerful when you were talking about how this was just a job. Like you clock in, you clock out, you </w:t>
+      </w:r>
+      <w:proofErr w:type="gramStart"/>
+      <w:r>
+        <w:rPr>
+          <w:rFonts w:eastAsia="Calibri"/>
+          <w:color w:val="000000"/>
+        </w:rPr>
+        <w:t>fucking hate</w:t>
+      </w:r>
+      <w:proofErr w:type="gramEnd"/>
+      <w:r>
+        <w:rPr>
+          <w:rFonts w:eastAsia="Calibri"/>
+          <w:color w:val="000000"/>
+        </w:rPr>
+        <w:t xml:space="preserve"> your work, and then life is what happens after that and before that, not during that time period. But I think that is </w:t>
+      </w:r>
+      <w:proofErr w:type="gramStart"/>
+      <w:r>
+        <w:rPr>
+          <w:rFonts w:eastAsia="Calibri"/>
+          <w:color w:val="000000"/>
+        </w:rPr>
+        <w:t>actually a</w:t>
+      </w:r>
+      <w:proofErr w:type="gramEnd"/>
+      <w:r>
+        <w:rPr>
+          <w:rFonts w:eastAsia="Calibri"/>
+          <w:color w:val="000000"/>
+        </w:rPr>
+        <w:t xml:space="preserve"> lowkey radical thing to believe right now, especially in our space and especially in </w:t>
       </w:r>
       <w:r>
         <w:rPr>
@@ -1894,7 +2234,23 @@
           <w:rFonts w:eastAsia="Calibri"/>
           <w:color w:val="000000"/>
         </w:rPr>
-        <w:t xml:space="preserve"> themselves up like these are not jobs, these are callings and you need to love what you do and you need to be devoted to what you do.  </w:t>
+        <w:t xml:space="preserve"> themselves up like these are not jobs, these are </w:t>
+      </w:r>
+      <w:proofErr w:type="gramStart"/>
+      <w:r>
+        <w:rPr>
+          <w:rFonts w:eastAsia="Calibri"/>
+          <w:color w:val="000000"/>
+        </w:rPr>
+        <w:t>callings</w:t>
+      </w:r>
+      <w:proofErr w:type="gramEnd"/>
+      <w:r>
+        <w:rPr>
+          <w:rFonts w:eastAsia="Calibri"/>
+          <w:color w:val="000000"/>
+        </w:rPr>
+        <w:t xml:space="preserve"> and you need to love what you do and you need to be devoted to what you do.  </w:t>
       </w:r>
       <w:r>
         <w:rPr>
@@ -1928,8 +2284,17 @@
           <w:rFonts w:eastAsia="Calibri"/>
           <w:color w:val="000000"/>
         </w:rPr>
-        <w:t xml:space="preserve"> the professions we work in?</w:t>
-      </w:r>
+        <w:t xml:space="preserve"> the professions we work </w:t>
+      </w:r>
+      <w:proofErr w:type="gramStart"/>
+      <w:r>
+        <w:rPr>
+          <w:rFonts w:eastAsia="Calibri"/>
+          <w:color w:val="000000"/>
+        </w:rPr>
+        <w:t>in?</w:t>
+      </w:r>
+      <w:proofErr w:type="gramEnd"/>
     </w:p>
     <w:p>
       <w:pPr>
@@ -2046,6 +2411,7 @@
         </w:rPr>
         <w:t xml:space="preserve"> </w:t>
       </w:r>
+      <w:proofErr w:type="gramStart"/>
       <w:r>
         <w:rPr>
           <w:rFonts w:eastAsia="Calibri"/>
@@ -2057,7 +2423,15 @@
           <w:rFonts w:eastAsia="Calibri"/>
           <w:color w:val="000000"/>
         </w:rPr>
-        <w:t xml:space="preserve">hat the fuck are we doing? </w:t>
+        <w:t>hat the fuck</w:t>
+      </w:r>
+      <w:proofErr w:type="gramEnd"/>
+      <w:r>
+        <w:rPr>
+          <w:rFonts w:eastAsia="Calibri"/>
+          <w:color w:val="000000"/>
+        </w:rPr>
+        <w:t xml:space="preserve"> are we doing? </w:t>
       </w:r>
       <w:r>
         <w:rPr>
@@ -2083,7 +2457,23 @@
           <w:rFonts w:eastAsia="Calibri"/>
           <w:color w:val="000000"/>
         </w:rPr>
-        <w:t xml:space="preserve"> the way that these institutions are able to hijack or shape </w:t>
+        <w:t xml:space="preserve"> the way that these institutions </w:t>
+      </w:r>
+      <w:proofErr w:type="gramStart"/>
+      <w:r>
+        <w:rPr>
+          <w:rFonts w:eastAsia="Calibri"/>
+          <w:color w:val="000000"/>
+        </w:rPr>
+        <w:t>are able to</w:t>
+      </w:r>
+      <w:proofErr w:type="gramEnd"/>
+      <w:r>
+        <w:rPr>
+          <w:rFonts w:eastAsia="Calibri"/>
+          <w:color w:val="000000"/>
+        </w:rPr>
+        <w:t xml:space="preserve"> hijack or shape </w:t>
       </w:r>
       <w:r>
         <w:rPr>
@@ -2424,7 +2814,21 @@
         <w:rPr>
           <w:rFonts w:eastAsia="Calibri"/>
         </w:rPr>
-        <w:t>hat to do, however many layers of obfuscation that power relationship may be shrouded in. No one actually forgets who pays them, ever. And getting a prize</w:t>
+        <w:t xml:space="preserve">hat to do, however many layers of obfuscation that power relationship may be shrouded in. No one </w:t>
+      </w:r>
+      <w:proofErr w:type="gramStart"/>
+      <w:r>
+        <w:rPr>
+          <w:rFonts w:eastAsia="Calibri"/>
+        </w:rPr>
+        <w:t>actually forgets</w:t>
+      </w:r>
+      <w:proofErr w:type="gramEnd"/>
+      <w:r>
+        <w:rPr>
+          <w:rFonts w:eastAsia="Calibri"/>
+        </w:rPr>
+        <w:t xml:space="preserve"> who pays them, ever. And getting a prize</w:t>
       </w:r>
       <w:r>
         <w:rPr>
@@ -2470,7 +2874,23 @@
           <w:rFonts w:eastAsia="Calibri"/>
           <w:color w:val="000000"/>
         </w:rPr>
-        <w:t>cuts at the knees of getting As for a living.</w:t>
+        <w:t xml:space="preserve">cuts at the knees of getting </w:t>
+      </w:r>
+      <w:proofErr w:type="gramStart"/>
+      <w:r>
+        <w:rPr>
+          <w:rFonts w:eastAsia="Calibri"/>
+          <w:color w:val="000000"/>
+        </w:rPr>
+        <w:t>As</w:t>
+      </w:r>
+      <w:proofErr w:type="gramEnd"/>
+      <w:r>
+        <w:rPr>
+          <w:rFonts w:eastAsia="Calibri"/>
+          <w:color w:val="000000"/>
+        </w:rPr>
+        <w:t xml:space="preserve"> for a living.</w:t>
       </w:r>
     </w:p>
     <w:p>
@@ -2522,7 +2942,39 @@
           <w:rFonts w:eastAsia="Calibri"/>
           <w:color w:val="000000"/>
         </w:rPr>
-        <w:t>: It is wild how many academics I have actually and seriously heard say that the source of funding or support for their work doesn’t influence their work. Like, they really do see themselves as these Randian Übermensches who are totally void of any external influence, who rise above the power struggles and they just do their own thing. People just fund the</w:t>
+        <w:t xml:space="preserve">: It is wild how many academics I have actually and seriously heard say that the source of funding or support for their work doesn’t influence their work. Like, they really do see themselves as these Randian </w:t>
+      </w:r>
+      <w:proofErr w:type="spellStart"/>
+      <w:r>
+        <w:rPr>
+          <w:rFonts w:eastAsia="Calibri"/>
+          <w:color w:val="000000"/>
+        </w:rPr>
+        <w:t>Übermensches</w:t>
+      </w:r>
+      <w:proofErr w:type="spellEnd"/>
+      <w:r>
+        <w:rPr>
+          <w:rFonts w:eastAsia="Calibri"/>
+          <w:color w:val="000000"/>
+        </w:rPr>
+        <w:t xml:space="preserve"> who are totally void of any external influence, who rise above the power </w:t>
+      </w:r>
+      <w:proofErr w:type="gramStart"/>
+      <w:r>
+        <w:rPr>
+          <w:rFonts w:eastAsia="Calibri"/>
+          <w:color w:val="000000"/>
+        </w:rPr>
+        <w:t>struggles</w:t>
+      </w:r>
+      <w:proofErr w:type="gramEnd"/>
+      <w:r>
+        <w:rPr>
+          <w:rFonts w:eastAsia="Calibri"/>
+          <w:color w:val="000000"/>
+        </w:rPr>
+        <w:t xml:space="preserve"> and they just do their own thing. People just fund the</w:t>
       </w:r>
       <w:r>
         <w:rPr>
@@ -2633,7 +3085,35 @@
         <w:rPr>
           <w:rFonts w:eastAsia="Calibri"/>
         </w:rPr>
-        <w:t>’m writing something that I know that it’s going to hit a deep nerve. It’s going to piss off a lot of people and open things up in a way that the tech companies on whom the university is dependent for funding are going to hate. And I have to balance this with my</w:t>
+        <w:t xml:space="preserve">’m writing something that I know that it’s going to hit a deep nerve. It’s going to </w:t>
+      </w:r>
+      <w:proofErr w:type="gramStart"/>
+      <w:r>
+        <w:rPr>
+          <w:rFonts w:eastAsia="Calibri"/>
+        </w:rPr>
+        <w:t>piss</w:t>
+      </w:r>
+      <w:proofErr w:type="gramEnd"/>
+      <w:r>
+        <w:rPr>
+          <w:rFonts w:eastAsia="Calibri"/>
+        </w:rPr>
+        <w:t xml:space="preserve"> off a lot of people and open things up in a way that the tech companies on whom the university is dependent for funding are going to hate. And I </w:t>
+      </w:r>
+      <w:proofErr w:type="gramStart"/>
+      <w:r>
+        <w:rPr>
+          <w:rFonts w:eastAsia="Calibri"/>
+        </w:rPr>
+        <w:t>have to</w:t>
+      </w:r>
+      <w:proofErr w:type="gramEnd"/>
+      <w:r>
+        <w:rPr>
+          <w:rFonts w:eastAsia="Calibri"/>
+        </w:rPr>
+        <w:t xml:space="preserve"> balance this with my</w:t>
       </w:r>
       <w:r>
         <w:rPr>
@@ -2788,7 +3268,21 @@
         <w:rPr>
           <w:rFonts w:eastAsia="Calibri"/>
         </w:rPr>
-        <w:t xml:space="preserve"> A justification to oneself for accepting morally compromised funding (e.g. military funding or industry funding that comes from mining)</w:t>
+        <w:t xml:space="preserve"> A justification to oneself for accepting morally compromised funding (</w:t>
+      </w:r>
+      <w:proofErr w:type="gramStart"/>
+      <w:r>
+        <w:rPr>
+          <w:rFonts w:eastAsia="Calibri"/>
+        </w:rPr>
+        <w:t>e.g.</w:t>
+      </w:r>
+      <w:proofErr w:type="gramEnd"/>
+      <w:r>
+        <w:rPr>
+          <w:rFonts w:eastAsia="Calibri"/>
+        </w:rPr>
+        <w:t xml:space="preserve"> military funding or industry funding that comes from mining)</w:t>
       </w:r>
       <w:r>
         <w:rPr>
@@ -2917,7 +3411,23 @@
           <w:rFonts w:eastAsia="Calibri"/>
           <w:color w:val="000000"/>
         </w:rPr>
-        <w:t>nd you actually don’t have that much power within these universities</w:t>
+        <w:t xml:space="preserve">nd you </w:t>
+      </w:r>
+      <w:proofErr w:type="gramStart"/>
+      <w:r>
+        <w:rPr>
+          <w:rFonts w:eastAsia="Calibri"/>
+          <w:color w:val="000000"/>
+        </w:rPr>
+        <w:t>actually don’t</w:t>
+      </w:r>
+      <w:proofErr w:type="gramEnd"/>
+      <w:r>
+        <w:rPr>
+          <w:rFonts w:eastAsia="Calibri"/>
+          <w:color w:val="000000"/>
+        </w:rPr>
+        <w:t xml:space="preserve"> have that much power within these universities</w:t>
       </w:r>
       <w:r>
         <w:rPr>
@@ -3287,7 +3797,23 @@
           <w:rFonts w:eastAsia="Calibri"/>
           <w:color w:val="000000"/>
         </w:rPr>
-        <w:t xml:space="preserve"> This is why </w:t>
+        <w:t xml:space="preserve"> </w:t>
+      </w:r>
+      <w:proofErr w:type="gramStart"/>
+      <w:r>
+        <w:rPr>
+          <w:rFonts w:eastAsia="Calibri"/>
+          <w:color w:val="000000"/>
+        </w:rPr>
+        <w:t>This is why</w:t>
+      </w:r>
+      <w:proofErr w:type="gramEnd"/>
+      <w:r>
+        <w:rPr>
+          <w:rFonts w:eastAsia="Calibri"/>
+          <w:color w:val="000000"/>
+        </w:rPr>
+        <w:t xml:space="preserve"> </w:t>
       </w:r>
       <w:r>
         <w:rPr>
@@ -3494,7 +4020,23 @@
           <w:rFonts w:eastAsia="Calibri"/>
           <w:color w:val="000000"/>
         </w:rPr>
-        <w:t xml:space="preserve"> war or in the marketplace or whatever so that then we can better understand their strategies and how to counter those strategies. But at the end of the day an internal critic or a red team still has to </w:t>
+        <w:t xml:space="preserve"> war or in the marketplace or whatever so that then we can better understand their strategies and how to counter those strategies. But at the end of the day an internal critic or a red team still </w:t>
+      </w:r>
+      <w:proofErr w:type="gramStart"/>
+      <w:r>
+        <w:rPr>
+          <w:rFonts w:eastAsia="Calibri"/>
+          <w:color w:val="000000"/>
+        </w:rPr>
+        <w:t>has to</w:t>
+      </w:r>
+      <w:proofErr w:type="gramEnd"/>
+      <w:r>
+        <w:rPr>
+          <w:rFonts w:eastAsia="Calibri"/>
+          <w:color w:val="000000"/>
+        </w:rPr>
+        <w:t xml:space="preserve"> </w:t>
       </w:r>
       <w:r>
         <w:rPr>
@@ -3507,7 +4049,23 @@
           <w:rFonts w:eastAsia="Calibri"/>
           <w:color w:val="000000"/>
         </w:rPr>
-        <w:t xml:space="preserve">. They still have to be dedicated to the organisation. </w:t>
+        <w:t xml:space="preserve">. They still </w:t>
+      </w:r>
+      <w:proofErr w:type="gramStart"/>
+      <w:r>
+        <w:rPr>
+          <w:rFonts w:eastAsia="Calibri"/>
+          <w:color w:val="000000"/>
+        </w:rPr>
+        <w:t>have to</w:t>
+      </w:r>
+      <w:proofErr w:type="gramEnd"/>
+      <w:r>
+        <w:rPr>
+          <w:rFonts w:eastAsia="Calibri"/>
+          <w:color w:val="000000"/>
+        </w:rPr>
+        <w:t xml:space="preserve"> be dedicated to the organisation. </w:t>
       </w:r>
     </w:p>
     <w:p>
@@ -3623,7 +4181,23 @@
           <w:rFonts w:eastAsia="Calibri"/>
           <w:color w:val="000000"/>
         </w:rPr>
-        <w:t xml:space="preserve"> synthesised our views, giving a patina of legitimacy to whatever they were going to do any</w:t>
+        <w:t xml:space="preserve"> synthesised our views, giving a patina of legitimacy </w:t>
+      </w:r>
+      <w:proofErr w:type="gramStart"/>
+      <w:r>
+        <w:rPr>
+          <w:rFonts w:eastAsia="Calibri"/>
+          <w:color w:val="000000"/>
+        </w:rPr>
+        <w:t>to whatever</w:t>
+      </w:r>
+      <w:proofErr w:type="gramEnd"/>
+      <w:r>
+        <w:rPr>
+          <w:rFonts w:eastAsia="Calibri"/>
+          <w:color w:val="000000"/>
+        </w:rPr>
+        <w:t xml:space="preserve"> they were going to do any</w:t>
       </w:r>
       <w:r>
         <w:rPr>
@@ -3896,12 +4470,14 @@
         </w:rPr>
         <w:t xml:space="preserve">is not something you can just snap your hands and buy. </w:t>
       </w:r>
+      <w:proofErr w:type="gramStart"/>
       <w:r>
         <w:rPr>
           <w:rFonts w:eastAsia="Calibri"/>
         </w:rPr>
         <w:t>So</w:t>
       </w:r>
+      <w:proofErr w:type="gramEnd"/>
       <w:r>
         <w:rPr>
           <w:rFonts w:eastAsia="Calibri"/>
@@ -4165,6 +4741,7 @@
         </w:rPr>
         <w:br/>
       </w:r>
+      <w:proofErr w:type="gramStart"/>
       <w:r>
         <w:rPr>
           <w:rFonts w:eastAsia="Calibri"/>
@@ -4172,6 +4749,7 @@
         </w:rPr>
         <w:t>So</w:t>
       </w:r>
+      <w:proofErr w:type="gramEnd"/>
       <w:r>
         <w:rPr>
           <w:rFonts w:eastAsia="Calibri"/>
@@ -4237,11 +4815,19 @@
         </w:rPr>
         <w:t xml:space="preserve"> </w:t>
       </w:r>
-      <w:r>
-        <w:rPr>
-          <w:rFonts w:eastAsia="Calibri"/>
-        </w:rPr>
-        <w:t xml:space="preserve">All of the companies were suddenly </w:t>
+      <w:proofErr w:type="gramStart"/>
+      <w:r>
+        <w:rPr>
+          <w:rFonts w:eastAsia="Calibri"/>
+        </w:rPr>
+        <w:t>All of</w:t>
+      </w:r>
+      <w:proofErr w:type="gramEnd"/>
+      <w:r>
+        <w:rPr>
+          <w:rFonts w:eastAsia="Calibri"/>
+        </w:rPr>
+        <w:t xml:space="preserve"> the companies were suddenly </w:t>
       </w:r>
       <w:r>
         <w:rPr>
@@ -4280,7 +4866,35 @@
         <w:rPr>
           <w:rFonts w:eastAsia="Calibri"/>
         </w:rPr>
-        <w:t>that ‘AI’ was super profitable. And the rush to hire ‘AI’ researchers was also a rush to fund ‘AI’ research—research that required serious computational infrastructure and access to large amounts of labelled data that could be put to use in ways that were considered cutting edge. So systems of dual affiliation became popular, in which a researcher would retain their university position and title while working for a tech company. And importantly, the turn toward ‘AI’ meant that universities were scrambling for data and infrastructure—things that the tech industry controlled—if they wanted to remain competitive in the CS and STEM rankings. I wrote more about this captured relationship in The Steep Cost of Capture,</w:t>
+        <w:t xml:space="preserve">that ‘AI’ was super profitable. And the rush to hire ‘AI’ researchers was also a rush to fund ‘AI’ research—research that required serious computational infrastructure and access to large amounts of labelled data that could be </w:t>
+      </w:r>
+      <w:proofErr w:type="gramStart"/>
+      <w:r>
+        <w:rPr>
+          <w:rFonts w:eastAsia="Calibri"/>
+        </w:rPr>
+        <w:t>put to use</w:t>
+      </w:r>
+      <w:proofErr w:type="gramEnd"/>
+      <w:r>
+        <w:rPr>
+          <w:rFonts w:eastAsia="Calibri"/>
+        </w:rPr>
+        <w:t xml:space="preserve"> in ways that were considered cutting edge. </w:t>
+      </w:r>
+      <w:proofErr w:type="gramStart"/>
+      <w:r>
+        <w:rPr>
+          <w:rFonts w:eastAsia="Calibri"/>
+        </w:rPr>
+        <w:t>So</w:t>
+      </w:r>
+      <w:proofErr w:type="gramEnd"/>
+      <w:r>
+        <w:rPr>
+          <w:rFonts w:eastAsia="Calibri"/>
+        </w:rPr>
+        <w:t xml:space="preserve"> systems of dual affiliation became popular, in which a researcher would retain their university position and title while working for a tech company. And importantly, the turn toward ‘AI’ meant that universities were scrambling for data and infrastructure—things that the tech industry controlled—if they wanted to remain competitive in the CS and STEM rankings. I wrote more about this captured relationship in The Steep Cost of Capture,</w:t>
       </w:r>
       <w:r>
         <w:rPr>
@@ -4379,7 +4993,23 @@
           <w:rFonts w:eastAsia="Calibri"/>
           <w:color w:val="000000"/>
         </w:rPr>
-        <w:t>stuff happening around that time period?</w:t>
+        <w:t xml:space="preserve">stuff happening around that </w:t>
+      </w:r>
+      <w:proofErr w:type="gramStart"/>
+      <w:r>
+        <w:rPr>
+          <w:rFonts w:eastAsia="Calibri"/>
+          <w:color w:val="000000"/>
+        </w:rPr>
+        <w:t>time period</w:t>
+      </w:r>
+      <w:proofErr w:type="gramEnd"/>
+      <w:r>
+        <w:rPr>
+          <w:rFonts w:eastAsia="Calibri"/>
+          <w:color w:val="000000"/>
+        </w:rPr>
+        <w:t>?</w:t>
       </w:r>
     </w:p>
     <w:p>
@@ -4569,7 +5199,15 @@
           <w:rFonts w:eastAsia="Calibri"/>
           <w:color w:val="000000"/>
         </w:rPr>
-        <w:t xml:space="preserve"> They brought in Diane Greene, who was the former VMware CEO who brought in a large </w:t>
+        <w:t xml:space="preserve"> They brought in Diane Greene, who was the former VMware CEO who brought in </w:t>
+      </w:r>
+      <w:proofErr w:type="gramStart"/>
+      <w:r>
+        <w:rPr>
+          <w:rFonts w:eastAsia="Calibri"/>
+          <w:color w:val="000000"/>
+        </w:rPr>
+        <w:t xml:space="preserve">a large </w:t>
       </w:r>
       <w:r>
         <w:rPr>
@@ -4582,7 +5220,15 @@
           <w:rFonts w:eastAsia="Calibri"/>
           <w:color w:val="000000"/>
         </w:rPr>
-        <w:t xml:space="preserve"> of people from her government relations team. I learned about th</w:t>
+        <w:t xml:space="preserve"> of</w:t>
+      </w:r>
+      <w:proofErr w:type="gramEnd"/>
+      <w:r>
+        <w:rPr>
+          <w:rFonts w:eastAsia="Calibri"/>
+          <w:color w:val="000000"/>
+        </w:rPr>
+        <w:t xml:space="preserve"> people from her government relations team. I learned about th</w:t>
       </w:r>
       <w:r>
         <w:rPr>
@@ -4681,7 +5327,23 @@
           <w:rFonts w:eastAsia="Calibri"/>
           <w:color w:val="000000"/>
         </w:rPr>
-        <w:t>his is fucking egregious. How could I not put my body on the line for this g</w:t>
+        <w:t xml:space="preserve">his is </w:t>
+      </w:r>
+      <w:proofErr w:type="gramStart"/>
+      <w:r>
+        <w:rPr>
+          <w:rFonts w:eastAsia="Calibri"/>
+          <w:color w:val="000000"/>
+        </w:rPr>
+        <w:t>fucking egregious</w:t>
+      </w:r>
+      <w:proofErr w:type="gramEnd"/>
+      <w:r>
+        <w:rPr>
+          <w:rFonts w:eastAsia="Calibri"/>
+          <w:color w:val="000000"/>
+        </w:rPr>
+        <w:t>. How could I not put my body on the line for this g</w:t>
       </w:r>
       <w:r>
         <w:rPr>
@@ -4746,13 +5408,42 @@
           <w:rFonts w:eastAsia="Calibri"/>
           <w:color w:val="000000"/>
         </w:rPr>
-        <w:t xml:space="preserve"> location</w:t>
-      </w:r>
-      <w:r>
-        <w:rPr>
-          <w:rFonts w:eastAsia="Calibri"/>
-        </w:rPr>
-        <w:t xml:space="preserve">? And now Google wants to build machine vision systems, trained on god knows what shitty data, to equip the illegal US drone war with more automated surveillance and targeting systems? Google, a multinational company with more workers outside the US than within it, wants to work for the US military, a relationship of dependency that could give the US state increasing ability to pressure Google and leverage those ties? No. </w:t>
+        <w:t xml:space="preserve"> </w:t>
+      </w:r>
+      <w:proofErr w:type="gramStart"/>
+      <w:r>
+        <w:rPr>
+          <w:rFonts w:eastAsia="Calibri"/>
+          <w:color w:val="000000"/>
+        </w:rPr>
+        <w:t>location</w:t>
+      </w:r>
+      <w:r>
+        <w:rPr>
+          <w:rFonts w:eastAsia="Calibri"/>
+        </w:rPr>
+        <w:t>?</w:t>
+      </w:r>
+      <w:proofErr w:type="gramEnd"/>
+      <w:r>
+        <w:rPr>
+          <w:rFonts w:eastAsia="Calibri"/>
+        </w:rPr>
+        <w:t xml:space="preserve"> And now Google wants to build machine vision systems, trained on </w:t>
+      </w:r>
+      <w:proofErr w:type="gramStart"/>
+      <w:r>
+        <w:rPr>
+          <w:rFonts w:eastAsia="Calibri"/>
+        </w:rPr>
+        <w:t>god</w:t>
+      </w:r>
+      <w:proofErr w:type="gramEnd"/>
+      <w:r>
+        <w:rPr>
+          <w:rFonts w:eastAsia="Calibri"/>
+        </w:rPr>
+        <w:t xml:space="preserve"> knows what shitty data, to equip the illegal US drone war with more automated surveillance and targeting systems? Google, a multinational company with more workers outside the US than within it, wants to work for the US military, a relationship of dependency that could give the US state increasing ability to pressure Google and leverage those ties? No. </w:t>
       </w:r>
     </w:p>
     <w:p>
@@ -4821,7 +5512,35 @@
         <w:rPr>
           <w:rFonts w:eastAsia="Calibri"/>
         </w:rPr>
-        <w:t xml:space="preserve">. They knew those ideas, they’d heard me and others lay out our tight and well-crafted arguments. We were right. That wasn’t the issue. So we needed to build a force capable of actually taking on their power. And I had no idea if it was possible. At that point it was an experiment with a handful of us. But we tried. </w:t>
+        <w:t xml:space="preserve">. They knew those </w:t>
+      </w:r>
+      <w:proofErr w:type="gramStart"/>
+      <w:r>
+        <w:rPr>
+          <w:rFonts w:eastAsia="Calibri"/>
+        </w:rPr>
+        <w:t>ideas,</w:t>
+      </w:r>
+      <w:proofErr w:type="gramEnd"/>
+      <w:r>
+        <w:rPr>
+          <w:rFonts w:eastAsia="Calibri"/>
+        </w:rPr>
+        <w:t xml:space="preserve"> they’d heard me and others lay out our tight and well-crafted arguments. We were right. That wasn’t the issue. </w:t>
+      </w:r>
+      <w:proofErr w:type="gramStart"/>
+      <w:r>
+        <w:rPr>
+          <w:rFonts w:eastAsia="Calibri"/>
+        </w:rPr>
+        <w:t>So</w:t>
+      </w:r>
+      <w:proofErr w:type="gramEnd"/>
+      <w:r>
+        <w:rPr>
+          <w:rFonts w:eastAsia="Calibri"/>
+        </w:rPr>
+        <w:t xml:space="preserve"> we needed to build a force capable of actually taking on their power. And I had no idea if it was possible. At that point it was an experiment with a handful of us. But we tried. </w:t>
       </w:r>
       <w:r>
         <w:rPr>
@@ -5098,7 +5817,23 @@
           <w:rFonts w:eastAsia="Calibri"/>
           <w:color w:val="000000"/>
         </w:rPr>
-        <w:t xml:space="preserve"> So there </w:t>
+        <w:t xml:space="preserve"> </w:t>
+      </w:r>
+      <w:proofErr w:type="gramStart"/>
+      <w:r>
+        <w:rPr>
+          <w:rFonts w:eastAsia="Calibri"/>
+          <w:color w:val="000000"/>
+        </w:rPr>
+        <w:t>So</w:t>
+      </w:r>
+      <w:proofErr w:type="gramEnd"/>
+      <w:r>
+        <w:rPr>
+          <w:rFonts w:eastAsia="Calibri"/>
+          <w:color w:val="000000"/>
+        </w:rPr>
+        <w:t xml:space="preserve"> there </w:t>
       </w:r>
       <w:r>
         <w:rPr>
@@ -5137,7 +5872,23 @@
           <w:rFonts w:eastAsia="Calibri"/>
           <w:color w:val="000000"/>
         </w:rPr>
-        <w:t xml:space="preserve">And happily at that point I </w:t>
+        <w:t xml:space="preserve">And </w:t>
+      </w:r>
+      <w:proofErr w:type="gramStart"/>
+      <w:r>
+        <w:rPr>
+          <w:rFonts w:eastAsia="Calibri"/>
+          <w:color w:val="000000"/>
+        </w:rPr>
+        <w:t>happily</w:t>
+      </w:r>
+      <w:proofErr w:type="gramEnd"/>
+      <w:r>
+        <w:rPr>
+          <w:rFonts w:eastAsia="Calibri"/>
+          <w:color w:val="000000"/>
+        </w:rPr>
+        <w:t xml:space="preserve"> at that point I </w:t>
       </w:r>
       <w:r>
         <w:rPr>
@@ -5219,7 +5970,23 @@
           <w:rFonts w:eastAsia="Calibri"/>
           <w:color w:val="000000"/>
         </w:rPr>
-        <w:t xml:space="preserve">e were able to cancel that contract and also able, I think, to </w:t>
+        <w:t xml:space="preserve">e were able to cancel that contract </w:t>
+      </w:r>
+      <w:proofErr w:type="gramStart"/>
+      <w:r>
+        <w:rPr>
+          <w:rFonts w:eastAsia="Calibri"/>
+          <w:color w:val="000000"/>
+        </w:rPr>
+        <w:t>and also</w:t>
+      </w:r>
+      <w:proofErr w:type="gramEnd"/>
+      <w:r>
+        <w:rPr>
+          <w:rFonts w:eastAsia="Calibri"/>
+          <w:color w:val="000000"/>
+        </w:rPr>
+        <w:t xml:space="preserve"> able, I think, to </w:t>
       </w:r>
       <w:r>
         <w:rPr>
@@ -5266,7 +6033,21 @@
         <w:rPr>
           <w:rFonts w:eastAsia="Calibri"/>
         </w:rPr>
-        <w:t>knew I was fucked in terms of my ability to stay at Google</w:t>
+        <w:t xml:space="preserve">knew I was </w:t>
+      </w:r>
+      <w:proofErr w:type="gramStart"/>
+      <w:r>
+        <w:rPr>
+          <w:rFonts w:eastAsia="Calibri"/>
+        </w:rPr>
+        <w:t>fucked</w:t>
+      </w:r>
+      <w:proofErr w:type="gramEnd"/>
+      <w:r>
+        <w:rPr>
+          <w:rFonts w:eastAsia="Calibri"/>
+        </w:rPr>
+        <w:t xml:space="preserve"> in terms of my ability to stay at Google</w:t>
       </w:r>
       <w:r>
         <w:rPr>
@@ -5318,7 +6099,35 @@
         <w:rPr>
           <w:rFonts w:eastAsia="Calibri"/>
         </w:rPr>
-        <w:t>’d actually cost them something, and they no longer found that cute. So I figured that</w:t>
+        <w:t xml:space="preserve">’d </w:t>
+      </w:r>
+      <w:proofErr w:type="gramStart"/>
+      <w:r>
+        <w:rPr>
+          <w:rFonts w:eastAsia="Calibri"/>
+        </w:rPr>
+        <w:t>actually cost</w:t>
+      </w:r>
+      <w:proofErr w:type="gramEnd"/>
+      <w:r>
+        <w:rPr>
+          <w:rFonts w:eastAsia="Calibri"/>
+        </w:rPr>
+        <w:t xml:space="preserve"> them something, and they no longer found that cute. </w:t>
+      </w:r>
+      <w:proofErr w:type="gramStart"/>
+      <w:r>
+        <w:rPr>
+          <w:rFonts w:eastAsia="Calibri"/>
+        </w:rPr>
+        <w:t>So</w:t>
+      </w:r>
+      <w:proofErr w:type="gramEnd"/>
+      <w:r>
+        <w:rPr>
+          <w:rFonts w:eastAsia="Calibri"/>
+        </w:rPr>
+        <w:t xml:space="preserve"> I figured that</w:t>
       </w:r>
       <w:r>
         <w:rPr>
@@ -5434,7 +6243,23 @@
           <w:rFonts w:eastAsia="Calibri"/>
           <w:color w:val="000000"/>
         </w:rPr>
-        <w:t xml:space="preserve"> It came together quickly and was organized by mainly femmes and people in operational roles whose job is to organise shit all day anyway</w:t>
+        <w:t xml:space="preserve"> It came together quickly and was organized by mainly femmes and people in operational roles whose job is to organise </w:t>
+      </w:r>
+      <w:proofErr w:type="gramStart"/>
+      <w:r>
+        <w:rPr>
+          <w:rFonts w:eastAsia="Calibri"/>
+          <w:color w:val="000000"/>
+        </w:rPr>
+        <w:t>shit</w:t>
+      </w:r>
+      <w:proofErr w:type="gramEnd"/>
+      <w:r>
+        <w:rPr>
+          <w:rFonts w:eastAsia="Calibri"/>
+          <w:color w:val="000000"/>
+        </w:rPr>
+        <w:t xml:space="preserve"> all day anyway</w:t>
       </w:r>
       <w:r>
         <w:rPr>
@@ -5883,7 +6708,21 @@
         <w:rPr>
           <w:rFonts w:eastAsia="Calibri"/>
         </w:rPr>
-        <w:t xml:space="preserve"> (i.e. entered the canon as a fact) </w:t>
+        <w:t xml:space="preserve"> (</w:t>
+      </w:r>
+      <w:proofErr w:type="gramStart"/>
+      <w:r>
+        <w:rPr>
+          <w:rFonts w:eastAsia="Calibri"/>
+        </w:rPr>
+        <w:t>i.e.</w:t>
+      </w:r>
+      <w:proofErr w:type="gramEnd"/>
+      <w:r>
+        <w:rPr>
+          <w:rFonts w:eastAsia="Calibri"/>
+        </w:rPr>
+        <w:t xml:space="preserve"> entered the canon as a fact) </w:t>
       </w:r>
       <w:r>
         <w:rPr>
@@ -6110,7 +6949,23 @@
           <w:rFonts w:eastAsia="Calibri"/>
           <w:color w:val="000000"/>
         </w:rPr>
-        <w:t xml:space="preserve"> had, particularly in light of the neoliberal university</w:t>
+        <w:t xml:space="preserve"> had, particularly </w:t>
+      </w:r>
+      <w:proofErr w:type="gramStart"/>
+      <w:r>
+        <w:rPr>
+          <w:rFonts w:eastAsia="Calibri"/>
+          <w:color w:val="000000"/>
+        </w:rPr>
+        <w:t>in light of</w:t>
+      </w:r>
+      <w:proofErr w:type="gramEnd"/>
+      <w:r>
+        <w:rPr>
+          <w:rFonts w:eastAsia="Calibri"/>
+          <w:color w:val="000000"/>
+        </w:rPr>
+        <w:t xml:space="preserve"> the neoliberal university</w:t>
       </w:r>
       <w:r>
         <w:rPr>
@@ -6170,7 +7025,21 @@
         <w:rPr>
           <w:rFonts w:eastAsia="Calibri"/>
         </w:rPr>
-        <w:t xml:space="preserve">. Then, in late 2021, NYU informed us that they were going to take all of our gift money, leaving us with the choice of litigating, which is expensive and which AI Now, as a part of NYU, can’t pay for, or of walking and trying to make up the over four million dollars that was effectively stolen by the university. </w:t>
+        <w:t xml:space="preserve">. Then, in late 2021, NYU informed us that they were going to take </w:t>
+      </w:r>
+      <w:proofErr w:type="gramStart"/>
+      <w:r>
+        <w:rPr>
+          <w:rFonts w:eastAsia="Calibri"/>
+        </w:rPr>
+        <w:t>all of</w:t>
+      </w:r>
+      <w:proofErr w:type="gramEnd"/>
+      <w:r>
+        <w:rPr>
+          <w:rFonts w:eastAsia="Calibri"/>
+        </w:rPr>
+        <w:t xml:space="preserve"> our gift money, leaving us with the choice of litigating, which is expensive and which AI Now, as a part of NYU, can’t pay for, or of walking and trying to make up the over four million dollars that was effectively stolen by the university. </w:t>
       </w:r>
       <w:r>
         <w:rPr>
@@ -6376,7 +7245,23 @@
           <w:rFonts w:eastAsia="Calibri"/>
           <w:color w:val="000000"/>
         </w:rPr>
-        <w:t xml:space="preserve"> For these universities there is no contest between the $250K Ford Foundation grant we can secure to hire a couple of postdocs and the $15 million that Eric Schmidt just gave to Yale for some new AI center. They know that. </w:t>
+        <w:t xml:space="preserve"> For these universities there is no contest between the $250K Ford Foundation grant we can secure to hire a couple of postdocs and the $15 million that Eric Schmidt just gave to Yale for some new AI </w:t>
+      </w:r>
+      <w:proofErr w:type="spellStart"/>
+      <w:r>
+        <w:rPr>
+          <w:rFonts w:eastAsia="Calibri"/>
+          <w:color w:val="000000"/>
+        </w:rPr>
+        <w:t>center</w:t>
+      </w:r>
+      <w:proofErr w:type="spellEnd"/>
+      <w:r>
+        <w:rPr>
+          <w:rFonts w:eastAsia="Calibri"/>
+          <w:color w:val="000000"/>
+        </w:rPr>
+        <w:t xml:space="preserve">. They know that. </w:t>
       </w:r>
       <w:r>
         <w:rPr>
@@ -6410,7 +7295,23 @@
           <w:color w:val="000000"/>
         </w:rPr>
         <w:br/>
-        <w:t xml:space="preserve">Amy Westervelt has this really good podcast called </w:t>
+        <w:t xml:space="preserve">Amy Westervelt has this </w:t>
+      </w:r>
+      <w:proofErr w:type="gramStart"/>
+      <w:r>
+        <w:rPr>
+          <w:rFonts w:eastAsia="Calibri"/>
+          <w:color w:val="000000"/>
+        </w:rPr>
+        <w:t>really good</w:t>
+      </w:r>
+      <w:proofErr w:type="gramEnd"/>
+      <w:r>
+        <w:rPr>
+          <w:rFonts w:eastAsia="Calibri"/>
+          <w:color w:val="000000"/>
+        </w:rPr>
+        <w:t xml:space="preserve"> podcast called </w:t>
       </w:r>
       <w:r>
         <w:rPr>
@@ -6452,7 +7353,23 @@
           <w:rFonts w:eastAsia="Calibri"/>
           <w:color w:val="000000"/>
         </w:rPr>
-        <w:t xml:space="preserve"> Exxon was funding and catalyzing rig</w:t>
+        <w:t xml:space="preserve"> Exxon was funding and </w:t>
+      </w:r>
+      <w:proofErr w:type="spellStart"/>
+      <w:r>
+        <w:rPr>
+          <w:rFonts w:eastAsia="Calibri"/>
+          <w:color w:val="000000"/>
+        </w:rPr>
+        <w:t>catalyzing</w:t>
+      </w:r>
+      <w:proofErr w:type="spellEnd"/>
+      <w:r>
+        <w:rPr>
+          <w:rFonts w:eastAsia="Calibri"/>
+          <w:color w:val="000000"/>
+        </w:rPr>
+        <w:t xml:space="preserve"> rig</w:t>
       </w:r>
       <w:r>
         <w:rPr>
@@ -6517,7 +7434,23 @@
           <w:rFonts w:eastAsia="Calibri"/>
           <w:color w:val="000000"/>
         </w:rPr>
-        <w:t xml:space="preserve"> actually interested in exploring those non-carbon sources. Around this time, they decided to push the climate scientists ou</w:t>
+        <w:t xml:space="preserve"> </w:t>
+      </w:r>
+      <w:proofErr w:type="gramStart"/>
+      <w:r>
+        <w:rPr>
+          <w:rFonts w:eastAsia="Calibri"/>
+          <w:color w:val="000000"/>
+        </w:rPr>
+        <w:t>actually interested</w:t>
+      </w:r>
+      <w:proofErr w:type="gramEnd"/>
+      <w:r>
+        <w:rPr>
+          <w:rFonts w:eastAsia="Calibri"/>
+          <w:color w:val="000000"/>
+        </w:rPr>
+        <w:t xml:space="preserve"> in exploring those non-carbon sources. Around this time, they decided to push the climate scientists ou</w:t>
       </w:r>
       <w:r>
         <w:rPr>
@@ -6670,7 +7603,21 @@
         <w:rPr>
           <w:rFonts w:eastAsia="Calibri"/>
         </w:rPr>
-        <w:t xml:space="preserve">feel like they have to </w:t>
+        <w:t xml:space="preserve">feel like they </w:t>
+      </w:r>
+      <w:proofErr w:type="gramStart"/>
+      <w:r>
+        <w:rPr>
+          <w:rFonts w:eastAsia="Calibri"/>
+        </w:rPr>
+        <w:t>have to</w:t>
+      </w:r>
+      <w:proofErr w:type="gramEnd"/>
+      <w:r>
+        <w:rPr>
+          <w:rFonts w:eastAsia="Calibri"/>
+        </w:rPr>
+        <w:t xml:space="preserve"> </w:t>
       </w:r>
       <w:r>
         <w:rPr>
@@ -6733,7 +7680,21 @@
         <w:rPr>
           <w:rFonts w:eastAsia="Calibri"/>
         </w:rPr>
-        <w:t>I’m definitely a public personality, something that felt like it just happened to me. T</w:t>
+        <w:t xml:space="preserve">I’m </w:t>
+      </w:r>
+      <w:proofErr w:type="gramStart"/>
+      <w:r>
+        <w:rPr>
+          <w:rFonts w:eastAsia="Calibri"/>
+        </w:rPr>
+        <w:t>definitely a</w:t>
+      </w:r>
+      <w:proofErr w:type="gramEnd"/>
+      <w:r>
+        <w:rPr>
+          <w:rFonts w:eastAsia="Calibri"/>
+        </w:rPr>
+        <w:t xml:space="preserve"> public personality, something that felt like it just happened to me. T</w:t>
       </w:r>
       <w:r>
         <w:rPr>
@@ -6766,7 +7727,23 @@
           <w:rFonts w:eastAsia="Calibri"/>
           <w:color w:val="000000"/>
         </w:rPr>
-        <w:t xml:space="preserve"> there’s a different you, the you a</w:t>
+        <w:t xml:space="preserve"> there’s a different you, </w:t>
+      </w:r>
+      <w:proofErr w:type="gramStart"/>
+      <w:r>
+        <w:rPr>
+          <w:rFonts w:eastAsia="Calibri"/>
+          <w:color w:val="000000"/>
+        </w:rPr>
+        <w:t>the you</w:t>
+      </w:r>
+      <w:proofErr w:type="gramEnd"/>
+      <w:r>
+        <w:rPr>
+          <w:rFonts w:eastAsia="Calibri"/>
+          <w:color w:val="000000"/>
+        </w:rPr>
+        <w:t xml:space="preserve"> a</w:t>
       </w:r>
       <w:r>
         <w:rPr>
@@ -6874,20 +7851,66 @@
           <w:rFonts w:eastAsia="Calibri"/>
           <w:color w:val="000000"/>
         </w:rPr>
-        <w:t xml:space="preserve"> sedimenting accomplishments and acclaim, trying to out-succeed the forces of precarity and insecurity. </w:t>
-      </w:r>
-      <w:r>
-        <w:rPr>
-          <w:rFonts w:eastAsia="Calibri"/>
-        </w:rPr>
-        <w:t>And it’s pernicious and has a lot in common with the ‘model minority myth’ and the myth of the meritocracy, insofar as it reads accomplishments and success as reliable metrics, and tries to accumulate them in pursuit of status and standing that have more to do with class and white supremacy than with ‘merit.’ And this impulse—to get all As so you can get health insurance—is the enemy of organizing. Organizing requires a workers’ consciousness, and it requires that we get real with ourselves and each other as people and</w:t>
-      </w:r>
-      <w:r>
-        <w:rPr>
-          <w:rFonts w:eastAsia="Calibri"/>
-          <w:color w:val="000000"/>
-        </w:rPr>
-        <w:t xml:space="preserve"> say this fucking tower of accomplishment culture is not good for any of us</w:t>
+        <w:t xml:space="preserve"> </w:t>
+      </w:r>
+      <w:proofErr w:type="spellStart"/>
+      <w:r>
+        <w:rPr>
+          <w:rFonts w:eastAsia="Calibri"/>
+          <w:color w:val="000000"/>
+        </w:rPr>
+        <w:t>sedimenting</w:t>
+      </w:r>
+      <w:proofErr w:type="spellEnd"/>
+      <w:r>
+        <w:rPr>
+          <w:rFonts w:eastAsia="Calibri"/>
+          <w:color w:val="000000"/>
+        </w:rPr>
+        <w:t xml:space="preserve"> accomplishments and acclaim, trying to out-succeed the forces of precarity and insecurity. </w:t>
+      </w:r>
+      <w:r>
+        <w:rPr>
+          <w:rFonts w:eastAsia="Calibri"/>
+        </w:rPr>
+        <w:t xml:space="preserve">And it’s pernicious and has a lot in common with the ‘model minority myth’ and the myth of the meritocracy, insofar as it reads accomplishments and success as reliable </w:t>
+      </w:r>
+      <w:proofErr w:type="gramStart"/>
+      <w:r>
+        <w:rPr>
+          <w:rFonts w:eastAsia="Calibri"/>
+        </w:rPr>
+        <w:t>metrics, and</w:t>
+      </w:r>
+      <w:proofErr w:type="gramEnd"/>
+      <w:r>
+        <w:rPr>
+          <w:rFonts w:eastAsia="Calibri"/>
+        </w:rPr>
+        <w:t xml:space="preserve"> tries to accumulate them in pursuit of status and standing that have more to do with class and white supremacy than with ‘merit.’ And this impulse—to get all As so you can get health insurance—is the enemy of organizing. Organizing requires a workers’ consciousness, and it requires that we get real with ourselves and each other as people and</w:t>
+      </w:r>
+      <w:r>
+        <w:rPr>
+          <w:rFonts w:eastAsia="Calibri"/>
+          <w:color w:val="000000"/>
+        </w:rPr>
+        <w:t xml:space="preserve"> say this </w:t>
+      </w:r>
+      <w:proofErr w:type="gramStart"/>
+      <w:r>
+        <w:rPr>
+          <w:rFonts w:eastAsia="Calibri"/>
+          <w:color w:val="000000"/>
+        </w:rPr>
+        <w:t>fucking tower</w:t>
+      </w:r>
+      <w:proofErr w:type="gramEnd"/>
+      <w:r>
+        <w:rPr>
+          <w:rFonts w:eastAsia="Calibri"/>
+          <w:color w:val="000000"/>
+        </w:rPr>
+        <w:t xml:space="preserve"> of accomplishment culture is not good for any of us</w:t>
       </w:r>
       <w:r>
         <w:rPr>
@@ -7209,7 +8232,23 @@
           <w:rFonts w:eastAsia="Calibri"/>
           <w:color w:val="000000"/>
         </w:rPr>
-        <w:t xml:space="preserve">oth Jathan and I, are employed </w:t>
+        <w:t xml:space="preserve">oth </w:t>
+      </w:r>
+      <w:proofErr w:type="spellStart"/>
+      <w:r>
+        <w:rPr>
+          <w:rFonts w:eastAsia="Calibri"/>
+          <w:color w:val="000000"/>
+        </w:rPr>
+        <w:t>Jathan</w:t>
+      </w:r>
+      <w:proofErr w:type="spellEnd"/>
+      <w:r>
+        <w:rPr>
+          <w:rFonts w:eastAsia="Calibri"/>
+          <w:color w:val="000000"/>
+        </w:rPr>
+        <w:t xml:space="preserve"> and I, are employed </w:t>
       </w:r>
       <w:r>
         <w:rPr>
@@ -7307,7 +8346,39 @@
           <w:color w:val="000000"/>
         </w:rPr>
         <w:lastRenderedPageBreak/>
-        <w:t>desperately running towards AI ethics as a means of survival in a really hostile landscape. And so to hear even the most successful of us</w:t>
+        <w:t xml:space="preserve">desperately running towards AI ethics as a means of survival in a </w:t>
+      </w:r>
+      <w:proofErr w:type="gramStart"/>
+      <w:r>
+        <w:rPr>
+          <w:rFonts w:eastAsia="Calibri"/>
+          <w:color w:val="000000"/>
+        </w:rPr>
+        <w:t>really hostile</w:t>
+      </w:r>
+      <w:proofErr w:type="gramEnd"/>
+      <w:r>
+        <w:rPr>
+          <w:rFonts w:eastAsia="Calibri"/>
+          <w:color w:val="000000"/>
+        </w:rPr>
+        <w:t xml:space="preserve"> landscape. And </w:t>
+      </w:r>
+      <w:proofErr w:type="gramStart"/>
+      <w:r>
+        <w:rPr>
+          <w:rFonts w:eastAsia="Calibri"/>
+          <w:color w:val="000000"/>
+        </w:rPr>
+        <w:t>so</w:t>
+      </w:r>
+      <w:proofErr w:type="gramEnd"/>
+      <w:r>
+        <w:rPr>
+          <w:rFonts w:eastAsia="Calibri"/>
+          <w:color w:val="000000"/>
+        </w:rPr>
+        <w:t xml:space="preserve"> to hear even the most successful of us</w:t>
       </w:r>
       <w:r>
         <w:rPr>
@@ -7410,7 +8481,23 @@
           <w:rFonts w:eastAsia="Calibri"/>
           <w:color w:val="000000"/>
         </w:rPr>
-        <w:t>: It’s shocking and emotionally very difficult. I think it’s actually not uncommon to see the people who may have been the strong dissenters fall away or be pushed out of a movement or space once the targets of such dissent get a handle on how to manage it. And in AI Now</w:t>
+        <w:t xml:space="preserve">: It’s shocking and emotionally very difficult. I think it’s </w:t>
+      </w:r>
+      <w:proofErr w:type="gramStart"/>
+      <w:r>
+        <w:rPr>
+          <w:rFonts w:eastAsia="Calibri"/>
+          <w:color w:val="000000"/>
+        </w:rPr>
+        <w:t>actually not</w:t>
+      </w:r>
+      <w:proofErr w:type="gramEnd"/>
+      <w:r>
+        <w:rPr>
+          <w:rFonts w:eastAsia="Calibri"/>
+          <w:color w:val="000000"/>
+        </w:rPr>
+        <w:t xml:space="preserve"> uncommon to see the people who may have been the strong dissenters fall away or be pushed out of a movement or space once the targets of such dissent get a handle on how to manage it. And in AI Now</w:t>
       </w:r>
       <w:r>
         <w:rPr>
@@ -7449,7 +8536,23 @@
           <w:rFonts w:eastAsia="Calibri"/>
           <w:color w:val="000000"/>
         </w:rPr>
-        <w:t xml:space="preserve">. But they can cozy up to Schmidt by taking me </w:t>
+        <w:t xml:space="preserve">. But they can </w:t>
+      </w:r>
+      <w:proofErr w:type="spellStart"/>
+      <w:r>
+        <w:rPr>
+          <w:rFonts w:eastAsia="Calibri"/>
+          <w:color w:val="000000"/>
+        </w:rPr>
+        <w:t>cozy</w:t>
+      </w:r>
+      <w:proofErr w:type="spellEnd"/>
+      <w:r>
+        <w:rPr>
+          <w:rFonts w:eastAsia="Calibri"/>
+          <w:color w:val="000000"/>
+        </w:rPr>
+        <w:t xml:space="preserve"> up to Schmidt by taking me </w:t>
       </w:r>
       <w:r>
         <w:rPr>
@@ -7513,7 +8616,23 @@
           <w:rFonts w:eastAsia="Calibri"/>
           <w:color w:val="000000"/>
         </w:rPr>
-        <w:t>: I feel like much of what we’ve discussed in this interview can be seen as something of a collection of open secrets in academia and industry. I think people working in these spaces see this capture and influence in action and we see its effects, direct and indirect, on the work we do and the organisations we work within. But even acknowledging that there’s a growing number of critical voices calling out these dynamics, it’s still much more common to not say anything at all. And I think that’s for a number of reasons</w:t>
+        <w:t xml:space="preserve">: I feel like much of what we’ve discussed in this interview can be seen as something of a collection of open secrets in academia and industry. I think people working in these spaces see this capture and influence in action and we see its effects, direct and indirect, on the work we do and the organisations we work within. But even acknowledging that there’s a growing number of critical voices calling out these dynamics, it’s still much more common to not say anything at all. And I think that’s for </w:t>
+      </w:r>
+      <w:proofErr w:type="gramStart"/>
+      <w:r>
+        <w:rPr>
+          <w:rFonts w:eastAsia="Calibri"/>
+          <w:color w:val="000000"/>
+        </w:rPr>
+        <w:t>a number of</w:t>
+      </w:r>
+      <w:proofErr w:type="gramEnd"/>
+      <w:r>
+        <w:rPr>
+          <w:rFonts w:eastAsia="Calibri"/>
+          <w:color w:val="000000"/>
+        </w:rPr>
+        <w:t xml:space="preserve"> reasons</w:t>
       </w:r>
       <w:r>
         <w:rPr>
@@ -7610,7 +8729,23 @@
           <w:rFonts w:eastAsia="Calibri"/>
           <w:color w:val="000000"/>
         </w:rPr>
-        <w:t xml:space="preserve">But considering all that then, how do we go about doing what needs to be done, and doing what you actually are doing in your work, which is confronting that dynamic of capture, co-optation, </w:t>
+        <w:t xml:space="preserve">But considering all that then, how do we go about doing what needs to be done, and doing what you </w:t>
+      </w:r>
+      <w:proofErr w:type="gramStart"/>
+      <w:r>
+        <w:rPr>
+          <w:rFonts w:eastAsia="Calibri"/>
+          <w:color w:val="000000"/>
+        </w:rPr>
+        <w:t>actually are</w:t>
+      </w:r>
+      <w:proofErr w:type="gramEnd"/>
+      <w:r>
+        <w:rPr>
+          <w:rFonts w:eastAsia="Calibri"/>
+          <w:color w:val="000000"/>
+        </w:rPr>
+        <w:t xml:space="preserve"> doing in your work, which is confronting that dynamic of capture, co-optation, </w:t>
       </w:r>
       <w:r>
         <w:rPr>
@@ -7739,7 +8874,23 @@
           <w:rFonts w:eastAsia="Calibri"/>
           <w:color w:val="000000"/>
         </w:rPr>
-        <w:t xml:space="preserve">I felt that I had some kind of obligation to name this stuff because I had happened, through wild luck and the contingency of circumstance, to have been inside Google seeing it from one side and then in the type of elite academia that was encrusted with tech money. </w:t>
+        <w:t xml:space="preserve">I felt that I had </w:t>
+      </w:r>
+      <w:proofErr w:type="gramStart"/>
+      <w:r>
+        <w:rPr>
+          <w:rFonts w:eastAsia="Calibri"/>
+          <w:color w:val="000000"/>
+        </w:rPr>
+        <w:t>some kind of obligation</w:t>
+      </w:r>
+      <w:proofErr w:type="gramEnd"/>
+      <w:r>
+        <w:rPr>
+          <w:rFonts w:eastAsia="Calibri"/>
+          <w:color w:val="000000"/>
+        </w:rPr>
+        <w:t xml:space="preserve"> to name this stuff because I had happened, through wild luck and the contingency of circumstance, to have been inside Google seeing it from one side and then in the type of elite academia that was encrusted with tech money. </w:t>
       </w:r>
       <w:r>
         <w:rPr>
@@ -7798,11 +8949,19 @@
           <w:color w:val="000000"/>
         </w:rPr>
       </w:pPr>
-      <w:r>
-        <w:rPr>
-          <w:rFonts w:eastAsia="Calibri"/>
-        </w:rPr>
-        <w:t>So I felt a duty to</w:t>
+      <w:proofErr w:type="gramStart"/>
+      <w:r>
+        <w:rPr>
+          <w:rFonts w:eastAsia="Calibri"/>
+        </w:rPr>
+        <w:t>So</w:t>
+      </w:r>
+      <w:proofErr w:type="gramEnd"/>
+      <w:r>
+        <w:rPr>
+          <w:rFonts w:eastAsia="Calibri"/>
+        </w:rPr>
+        <w:t xml:space="preserve"> I felt a duty to</w:t>
       </w:r>
       <w:r>
         <w:rPr>
@@ -7861,7 +9020,23 @@
           <w:rFonts w:eastAsia="Calibri"/>
           <w:color w:val="000000"/>
         </w:rPr>
-        <w:t>, I think we’re in a really dangerous spot.</w:t>
+        <w:t xml:space="preserve">, I think we’re in a </w:t>
+      </w:r>
+      <w:proofErr w:type="gramStart"/>
+      <w:r>
+        <w:rPr>
+          <w:rFonts w:eastAsia="Calibri"/>
+          <w:color w:val="000000"/>
+        </w:rPr>
+        <w:t>really dangerous</w:t>
+      </w:r>
+      <w:proofErr w:type="gramEnd"/>
+      <w:r>
+        <w:rPr>
+          <w:rFonts w:eastAsia="Calibri"/>
+          <w:color w:val="000000"/>
+        </w:rPr>
+        <w:t xml:space="preserve"> spot.</w:t>
       </w:r>
       <w:r>
         <w:rPr>
@@ -8020,7 +9195,21 @@
         <w:rPr>
           <w:rFonts w:eastAsia="Calibri"/>
         </w:rPr>
-        <w:t xml:space="preserve">We also have to stand face to face with the stakes. Waged work is totalizing. People die for lack of a wage. People’s loved ones die. This is not exaggerating. </w:t>
+        <w:t xml:space="preserve">We also </w:t>
+      </w:r>
+      <w:proofErr w:type="gramStart"/>
+      <w:r>
+        <w:rPr>
+          <w:rFonts w:eastAsia="Calibri"/>
+        </w:rPr>
+        <w:t>have to</w:t>
+      </w:r>
+      <w:proofErr w:type="gramEnd"/>
+      <w:r>
+        <w:rPr>
+          <w:rFonts w:eastAsia="Calibri"/>
+        </w:rPr>
+        <w:t xml:space="preserve"> stand face to face with the stakes. Waged work is totalizing. People die for lack of a wage. People’s loved ones die. This is not exaggerating. </w:t>
       </w:r>
       <w:r>
         <w:rPr>
@@ -8040,8 +9229,17 @@
           <w:rFonts w:eastAsia="Calibri"/>
           <w:color w:val="000000"/>
         </w:rPr>
-        <w:t>e have to</w:t>
-      </w:r>
+        <w:t xml:space="preserve">e </w:t>
+      </w:r>
+      <w:proofErr w:type="gramStart"/>
+      <w:r>
+        <w:rPr>
+          <w:rFonts w:eastAsia="Calibri"/>
+          <w:color w:val="000000"/>
+        </w:rPr>
+        <w:t>have to</w:t>
+      </w:r>
+      <w:proofErr w:type="gramEnd"/>
       <w:r>
         <w:rPr>
           <w:rFonts w:eastAsia="Calibri"/>
@@ -8053,7 +9251,23 @@
           <w:rFonts w:eastAsia="Calibri"/>
           <w:color w:val="000000"/>
         </w:rPr>
-        <w:t xml:space="preserve">  A robust social wage would really help with a lot of these problems. We wouldn’t be trying to like tweak funding disclosure paragraphs on fucking conference papers if we had secure work</w:t>
+        <w:t xml:space="preserve">  A robust social wage would really help with a lot of these problems. We wouldn’t be trying to like tweak funding disclosure paragraphs on </w:t>
+      </w:r>
+      <w:proofErr w:type="gramStart"/>
+      <w:r>
+        <w:rPr>
+          <w:rFonts w:eastAsia="Calibri"/>
+          <w:color w:val="000000"/>
+        </w:rPr>
+        <w:t>fucking conference</w:t>
+      </w:r>
+      <w:proofErr w:type="gramEnd"/>
+      <w:r>
+        <w:rPr>
+          <w:rFonts w:eastAsia="Calibri"/>
+          <w:color w:val="000000"/>
+        </w:rPr>
+        <w:t xml:space="preserve"> papers if we had secure work</w:t>
       </w:r>
       <w:r>
         <w:rPr>
@@ -8068,11 +9282,19 @@
         </w:rPr>
         <w:t xml:space="preserve">. </w:t>
       </w:r>
-      <w:r>
-        <w:rPr>
-          <w:rFonts w:eastAsia="Calibri"/>
-        </w:rPr>
-        <w:t xml:space="preserve">So parts of our movement, of our organizing, needs to focus attention on these fundamentals, on making sure people can organize and take risks more safely. We want a world where people don’t face a </w:t>
+      <w:proofErr w:type="gramStart"/>
+      <w:r>
+        <w:rPr>
+          <w:rFonts w:eastAsia="Calibri"/>
+        </w:rPr>
+        <w:t>So</w:t>
+      </w:r>
+      <w:proofErr w:type="gramEnd"/>
+      <w:r>
+        <w:rPr>
+          <w:rFonts w:eastAsia="Calibri"/>
+        </w:rPr>
+        <w:t xml:space="preserve"> parts of our movement, of our organizing, needs to focus attention on these fundamentals, on making sure people can organize and take risks more safely. We want a world where people don’t face a </w:t>
       </w:r>
       <w:r>
         <w:rPr>
@@ -8115,7 +9337,7 @@
 </file>
 
 <file path=word/endnotes.xml><?xml version="1.0" encoding="utf-8"?>
-<w:endnotes xmlns:wpc="http://schemas.microsoft.com/office/word/2010/wordprocessingCanvas" xmlns:cx="http://schemas.microsoft.com/office/drawing/2014/chartex" xmlns:cx1="http://schemas.microsoft.com/office/drawing/2015/9/8/chartex" xmlns:cx2="http://schemas.microsoft.com/office/drawing/2015/10/21/chartex" xmlns:cx3="http://schemas.microsoft.com/office/drawing/2016/5/9/chartex" xmlns:cx4="http://schemas.microsoft.com/office/drawing/2016/5/10/chartex" xmlns:cx5="http://schemas.microsoft.com/office/drawing/2016/5/11/chartex" xmlns:cx6="http://schemas.microsoft.com/office/drawing/2016/5/12/chartex" xmlns:cx7="http://schemas.microsoft.com/office/drawing/2016/5/13/chartex" xmlns:cx8="http://schemas.microsoft.com/office/drawing/2016/5/14/chartex" xmlns:mc="http://schemas.openxmlformats.org/markup-compatibility/2006" xmlns:aink="http://schemas.microsoft.com/office/drawing/2016/ink" xmlns:am3d="http://schemas.microsoft.com/office/drawing/2017/model3d" xmlns:o="urn:schemas-microsoft-com:office:office" xmlns:r="http://schemas.openxmlformats.org/officeDocument/2006/relationships" xmlns:m="http://schemas.openxmlformats.org/officeDocument/2006/math" xmlns:v="urn:schemas-microsoft-com:vml" xmlns:wp14="http://schemas.microsoft.com/office/word/2010/wordprocessingDrawing" xmlns:wp="http://schemas.openxmlformats.org/drawingml/2006/wordprocessingDrawing" xmlns:w10="urn:schemas-microsoft-com:office:word" xmlns:w="http://schemas.openxmlformats.org/wordprocessingml/2006/main" xmlns:w14="http://schemas.microsoft.com/office/word/2010/wordml" xmlns:w15="http://schemas.microsoft.com/office/word/2012/wordml" xmlns:w16cex="http://schemas.microsoft.com/office/word/2018/wordml/cex" xmlns:w16cid="http://schemas.microsoft.com/office/word/2016/wordml/cid" xmlns:w16="http://schemas.microsoft.com/office/word/2018/wordml" xmlns:w16se="http://schemas.microsoft.com/office/word/2015/wordml/symex" xmlns:wpg="http://schemas.microsoft.com/office/word/2010/wordprocessingGroup" xmlns:wpi="http://schemas.microsoft.com/office/word/2010/wordprocessingInk" xmlns:wne="http://schemas.microsoft.com/office/word/2006/wordml" xmlns:wps="http://schemas.microsoft.com/office/word/2010/wordprocessingShape" mc:Ignorable="w14 w15 w16se w16cid w16 w16cex wp14">
+<w:endnotes xmlns:wpc="http://schemas.microsoft.com/office/word/2010/wordprocessingCanvas" xmlns:cx="http://schemas.microsoft.com/office/drawing/2014/chartex" xmlns:cx1="http://schemas.microsoft.com/office/drawing/2015/9/8/chartex" xmlns:cx2="http://schemas.microsoft.com/office/drawing/2015/10/21/chartex" xmlns:cx3="http://schemas.microsoft.com/office/drawing/2016/5/9/chartex" xmlns:cx4="http://schemas.microsoft.com/office/drawing/2016/5/10/chartex" xmlns:cx5="http://schemas.microsoft.com/office/drawing/2016/5/11/chartex" xmlns:cx6="http://schemas.microsoft.com/office/drawing/2016/5/12/chartex" xmlns:cx7="http://schemas.microsoft.com/office/drawing/2016/5/13/chartex" xmlns:cx8="http://schemas.microsoft.com/office/drawing/2016/5/14/chartex" xmlns:mc="http://schemas.openxmlformats.org/markup-compatibility/2006" xmlns:aink="http://schemas.microsoft.com/office/drawing/2016/ink" xmlns:am3d="http://schemas.microsoft.com/office/drawing/2017/model3d" xmlns:o="urn:schemas-microsoft-com:office:office" xmlns:oel="http://schemas.microsoft.com/office/2019/extlst" xmlns:r="http://schemas.openxmlformats.org/officeDocument/2006/relationships" xmlns:m="http://schemas.openxmlformats.org/officeDocument/2006/math" xmlns:v="urn:schemas-microsoft-com:vml" xmlns:wp14="http://schemas.microsoft.com/office/word/2010/wordprocessingDrawing" xmlns:wp="http://schemas.openxmlformats.org/drawingml/2006/wordprocessingDrawing" xmlns:w10="urn:schemas-microsoft-com:office:word" xmlns:w="http://schemas.openxmlformats.org/wordprocessingml/2006/main" xmlns:w14="http://schemas.microsoft.com/office/word/2010/wordml" xmlns:w15="http://schemas.microsoft.com/office/word/2012/wordml" xmlns:w16cex="http://schemas.microsoft.com/office/word/2018/wordml/cex" xmlns:w16cid="http://schemas.microsoft.com/office/word/2016/wordml/cid" xmlns:w16="http://schemas.microsoft.com/office/word/2018/wordml" xmlns:w16sdtdh="http://schemas.microsoft.com/office/word/2020/wordml/sdtdatahash" xmlns:w16se="http://schemas.microsoft.com/office/word/2015/wordml/symex" xmlns:wpg="http://schemas.microsoft.com/office/word/2010/wordprocessingGroup" xmlns:wpi="http://schemas.microsoft.com/office/word/2010/wordprocessingInk" xmlns:wne="http://schemas.microsoft.com/office/word/2006/wordml" xmlns:wps="http://schemas.microsoft.com/office/word/2010/wordprocessingShape" mc:Ignorable="w14 w15 w16se w16cid w16 w16cex w16sdtdh wp14">
   <w:endnote w:type="separator" w:id="-1">
     <w:p>
       <w:r>
@@ -8134,7 +9356,7 @@
 </file>
 
 <file path=word/footer1.xml><?xml version="1.0" encoding="utf-8"?>
-<w:ftr xmlns:wpc="http://schemas.microsoft.com/office/word/2010/wordprocessingCanvas" xmlns:cx="http://schemas.microsoft.com/office/drawing/2014/chartex" xmlns:cx1="http://schemas.microsoft.com/office/drawing/2015/9/8/chartex" xmlns:cx2="http://schemas.microsoft.com/office/drawing/2015/10/21/chartex" xmlns:cx3="http://schemas.microsoft.com/office/drawing/2016/5/9/chartex" xmlns:cx4="http://schemas.microsoft.com/office/drawing/2016/5/10/chartex" xmlns:cx5="http://schemas.microsoft.com/office/drawing/2016/5/11/chartex" xmlns:cx6="http://schemas.microsoft.com/office/drawing/2016/5/12/chartex" xmlns:cx7="http://schemas.microsoft.com/office/drawing/2016/5/13/chartex" xmlns:cx8="http://schemas.microsoft.com/office/drawing/2016/5/14/chartex" xmlns:mc="http://schemas.openxmlformats.org/markup-compatibility/2006" xmlns:aink="http://schemas.microsoft.com/office/drawing/2016/ink" xmlns:am3d="http://schemas.microsoft.com/office/drawing/2017/model3d" xmlns:o="urn:schemas-microsoft-com:office:office" xmlns:r="http://schemas.openxmlformats.org/officeDocument/2006/relationships" xmlns:m="http://schemas.openxmlformats.org/officeDocument/2006/math" xmlns:v="urn:schemas-microsoft-com:vml" xmlns:wp14="http://schemas.microsoft.com/office/word/2010/wordprocessingDrawing" xmlns:wp="http://schemas.openxmlformats.org/drawingml/2006/wordprocessingDrawing" xmlns:w10="urn:schemas-microsoft-com:office:word" xmlns:w="http://schemas.openxmlformats.org/wordprocessingml/2006/main" xmlns:w14="http://schemas.microsoft.com/office/word/2010/wordml" xmlns:w15="http://schemas.microsoft.com/office/word/2012/wordml" xmlns:w16cex="http://schemas.microsoft.com/office/word/2018/wordml/cex" xmlns:w16cid="http://schemas.microsoft.com/office/word/2016/wordml/cid" xmlns:w16="http://schemas.microsoft.com/office/word/2018/wordml" xmlns:w16se="http://schemas.microsoft.com/office/word/2015/wordml/symex" xmlns:wpg="http://schemas.microsoft.com/office/word/2010/wordprocessingGroup" xmlns:wpi="http://schemas.microsoft.com/office/word/2010/wordprocessingInk" xmlns:wne="http://schemas.microsoft.com/office/word/2006/wordml" xmlns:wps="http://schemas.microsoft.com/office/word/2010/wordprocessingShape" mc:Ignorable="w14 w15 w16se w16cid w16 w16cex wp14">
+<w:ftr xmlns:wpc="http://schemas.microsoft.com/office/word/2010/wordprocessingCanvas" xmlns:cx="http://schemas.microsoft.com/office/drawing/2014/chartex" xmlns:cx1="http://schemas.microsoft.com/office/drawing/2015/9/8/chartex" xmlns:cx2="http://schemas.microsoft.com/office/drawing/2015/10/21/chartex" xmlns:cx3="http://schemas.microsoft.com/office/drawing/2016/5/9/chartex" xmlns:cx4="http://schemas.microsoft.com/office/drawing/2016/5/10/chartex" xmlns:cx5="http://schemas.microsoft.com/office/drawing/2016/5/11/chartex" xmlns:cx6="http://schemas.microsoft.com/office/drawing/2016/5/12/chartex" xmlns:cx7="http://schemas.microsoft.com/office/drawing/2016/5/13/chartex" xmlns:cx8="http://schemas.microsoft.com/office/drawing/2016/5/14/chartex" xmlns:mc="http://schemas.openxmlformats.org/markup-compatibility/2006" xmlns:aink="http://schemas.microsoft.com/office/drawing/2016/ink" xmlns:am3d="http://schemas.microsoft.com/office/drawing/2017/model3d" xmlns:o="urn:schemas-microsoft-com:office:office" xmlns:oel="http://schemas.microsoft.com/office/2019/extlst" xmlns:r="http://schemas.openxmlformats.org/officeDocument/2006/relationships" xmlns:m="http://schemas.openxmlformats.org/officeDocument/2006/math" xmlns:v="urn:schemas-microsoft-com:vml" xmlns:wp14="http://schemas.microsoft.com/office/word/2010/wordprocessingDrawing" xmlns:wp="http://schemas.openxmlformats.org/drawingml/2006/wordprocessingDrawing" xmlns:w10="urn:schemas-microsoft-com:office:word" xmlns:w="http://schemas.openxmlformats.org/wordprocessingml/2006/main" xmlns:w14="http://schemas.microsoft.com/office/word/2010/wordml" xmlns:w15="http://schemas.microsoft.com/office/word/2012/wordml" xmlns:w16cex="http://schemas.microsoft.com/office/word/2018/wordml/cex" xmlns:w16cid="http://schemas.microsoft.com/office/word/2016/wordml/cid" xmlns:w16="http://schemas.microsoft.com/office/word/2018/wordml" xmlns:w16sdtdh="http://schemas.microsoft.com/office/word/2020/wordml/sdtdatahash" xmlns:w16se="http://schemas.microsoft.com/office/word/2015/wordml/symex" xmlns:wpg="http://schemas.microsoft.com/office/word/2010/wordprocessingGroup" xmlns:wpi="http://schemas.microsoft.com/office/word/2010/wordprocessingInk" xmlns:wne="http://schemas.microsoft.com/office/word/2006/wordml" xmlns:wps="http://schemas.microsoft.com/office/word/2010/wordprocessingShape" mc:Ignorable="w14 w15 w16se w16cid w16 w16cex w16sdtdh wp14">
   <w:p>
     <w:pPr>
       <w:rPr>
@@ -8167,7 +9389,7 @@
 </file>
 
 <file path=word/footnotes.xml><?xml version="1.0" encoding="utf-8"?>
-<w:footnotes xmlns:wpc="http://schemas.microsoft.com/office/word/2010/wordprocessingCanvas" xmlns:cx="http://schemas.microsoft.com/office/drawing/2014/chartex" xmlns:cx1="http://schemas.microsoft.com/office/drawing/2015/9/8/chartex" xmlns:cx2="http://schemas.microsoft.com/office/drawing/2015/10/21/chartex" xmlns:cx3="http://schemas.microsoft.com/office/drawing/2016/5/9/chartex" xmlns:cx4="http://schemas.microsoft.com/office/drawing/2016/5/10/chartex" xmlns:cx5="http://schemas.microsoft.com/office/drawing/2016/5/11/chartex" xmlns:cx6="http://schemas.microsoft.com/office/drawing/2016/5/12/chartex" xmlns:cx7="http://schemas.microsoft.com/office/drawing/2016/5/13/chartex" xmlns:cx8="http://schemas.microsoft.com/office/drawing/2016/5/14/chartex" xmlns:mc="http://schemas.openxmlformats.org/markup-compatibility/2006" xmlns:aink="http://schemas.microsoft.com/office/drawing/2016/ink" xmlns:am3d="http://schemas.microsoft.com/office/drawing/2017/model3d" xmlns:o="urn:schemas-microsoft-com:office:office" xmlns:r="http://schemas.openxmlformats.org/officeDocument/2006/relationships" xmlns:m="http://schemas.openxmlformats.org/officeDocument/2006/math" xmlns:v="urn:schemas-microsoft-com:vml" xmlns:wp14="http://schemas.microsoft.com/office/word/2010/wordprocessingDrawing" xmlns:wp="http://schemas.openxmlformats.org/drawingml/2006/wordprocessingDrawing" xmlns:w10="urn:schemas-microsoft-com:office:word" xmlns:w="http://schemas.openxmlformats.org/wordprocessingml/2006/main" xmlns:w14="http://schemas.microsoft.com/office/word/2010/wordml" xmlns:w15="http://schemas.microsoft.com/office/word/2012/wordml" xmlns:w16cex="http://schemas.microsoft.com/office/word/2018/wordml/cex" xmlns:w16cid="http://schemas.microsoft.com/office/word/2016/wordml/cid" xmlns:w16="http://schemas.microsoft.com/office/word/2018/wordml" xmlns:w16se="http://schemas.microsoft.com/office/word/2015/wordml/symex" xmlns:wpg="http://schemas.microsoft.com/office/word/2010/wordprocessingGroup" xmlns:wpi="http://schemas.microsoft.com/office/word/2010/wordprocessingInk" xmlns:wne="http://schemas.microsoft.com/office/word/2006/wordml" xmlns:wps="http://schemas.microsoft.com/office/word/2010/wordprocessingShape" mc:Ignorable="w14 w15 w16se w16cid w16 w16cex wp14">
+<w:footnotes xmlns:wpc="http://schemas.microsoft.com/office/word/2010/wordprocessingCanvas" xmlns:cx="http://schemas.microsoft.com/office/drawing/2014/chartex" xmlns:cx1="http://schemas.microsoft.com/office/drawing/2015/9/8/chartex" xmlns:cx2="http://schemas.microsoft.com/office/drawing/2015/10/21/chartex" xmlns:cx3="http://schemas.microsoft.com/office/drawing/2016/5/9/chartex" xmlns:cx4="http://schemas.microsoft.com/office/drawing/2016/5/10/chartex" xmlns:cx5="http://schemas.microsoft.com/office/drawing/2016/5/11/chartex" xmlns:cx6="http://schemas.microsoft.com/office/drawing/2016/5/12/chartex" xmlns:cx7="http://schemas.microsoft.com/office/drawing/2016/5/13/chartex" xmlns:cx8="http://schemas.microsoft.com/office/drawing/2016/5/14/chartex" xmlns:mc="http://schemas.openxmlformats.org/markup-compatibility/2006" xmlns:aink="http://schemas.microsoft.com/office/drawing/2016/ink" xmlns:am3d="http://schemas.microsoft.com/office/drawing/2017/model3d" xmlns:o="urn:schemas-microsoft-com:office:office" xmlns:oel="http://schemas.microsoft.com/office/2019/extlst" xmlns:r="http://schemas.openxmlformats.org/officeDocument/2006/relationships" xmlns:m="http://schemas.openxmlformats.org/officeDocument/2006/math" xmlns:v="urn:schemas-microsoft-com:vml" xmlns:wp14="http://schemas.microsoft.com/office/word/2010/wordprocessingDrawing" xmlns:wp="http://schemas.openxmlformats.org/drawingml/2006/wordprocessingDrawing" xmlns:w10="urn:schemas-microsoft-com:office:word" xmlns:w="http://schemas.openxmlformats.org/wordprocessingml/2006/main" xmlns:w14="http://schemas.microsoft.com/office/word/2010/wordml" xmlns:w15="http://schemas.microsoft.com/office/word/2012/wordml" xmlns:w16cex="http://schemas.microsoft.com/office/word/2018/wordml/cex" xmlns:w16cid="http://schemas.microsoft.com/office/word/2016/wordml/cid" xmlns:w16="http://schemas.microsoft.com/office/word/2018/wordml" xmlns:w16sdtdh="http://schemas.microsoft.com/office/word/2020/wordml/sdtdatahash" xmlns:w16se="http://schemas.microsoft.com/office/word/2015/wordml/symex" xmlns:wpg="http://schemas.microsoft.com/office/word/2010/wordprocessingGroup" xmlns:wpi="http://schemas.microsoft.com/office/word/2010/wordprocessingInk" xmlns:wne="http://schemas.microsoft.com/office/word/2006/wordml" xmlns:wps="http://schemas.microsoft.com/office/word/2010/wordprocessingShape" mc:Ignorable="w14 w15 w16se w16cid w16 w16cex w16sdtdh wp14">
   <w:footnote w:type="separator" w:id="-1">
     <w:p>
       <w:r>
@@ -8371,7 +9593,7 @@
 </file>
 
 <file path=word/styles.xml><?xml version="1.0" encoding="utf-8"?>
-<w:styles xmlns:mc="http://schemas.openxmlformats.org/markup-compatibility/2006" xmlns:r="http://schemas.openxmlformats.org/officeDocument/2006/relationships" xmlns:w="http://schemas.openxmlformats.org/wordprocessingml/2006/main" xmlns:w14="http://schemas.microsoft.com/office/word/2010/wordml" xmlns:w15="http://schemas.microsoft.com/office/word/2012/wordml" xmlns:w16cex="http://schemas.microsoft.com/office/word/2018/wordml/cex" xmlns:w16cid="http://schemas.microsoft.com/office/word/2016/wordml/cid" xmlns:w16="http://schemas.microsoft.com/office/word/2018/wordml" xmlns:w16se="http://schemas.microsoft.com/office/word/2015/wordml/symex" mc:Ignorable="w14 w15 w16se w16cid w16 w16cex">
+<w:styles xmlns:mc="http://schemas.openxmlformats.org/markup-compatibility/2006" xmlns:r="http://schemas.openxmlformats.org/officeDocument/2006/relationships" xmlns:w="http://schemas.openxmlformats.org/wordprocessingml/2006/main" xmlns:w14="http://schemas.microsoft.com/office/word/2010/wordml" xmlns:w15="http://schemas.microsoft.com/office/word/2012/wordml" xmlns:w16cex="http://schemas.microsoft.com/office/word/2018/wordml/cex" xmlns:w16cid="http://schemas.microsoft.com/office/word/2016/wordml/cid" xmlns:w16="http://schemas.microsoft.com/office/word/2018/wordml" xmlns:w16sdtdh="http://schemas.microsoft.com/office/word/2020/wordml/sdtdatahash" xmlns:w16se="http://schemas.microsoft.com/office/word/2015/wordml/symex" mc:Ignorable="w14 w15 w16se w16cid w16 w16cex w16sdtdh">
   <w:docDefaults>
     <w:rPrDefault>
       <w:rPr>
@@ -8789,7 +10011,6 @@
     <w:basedOn w:val="Normal"/>
     <w:next w:val="Normal"/>
     <w:uiPriority w:val="9"/>
-    <w:semiHidden/>
     <w:unhideWhenUsed/>
     <w:qFormat/>
     <w:pPr>
@@ -8809,7 +10030,6 @@
     <w:basedOn w:val="Normal"/>
     <w:next w:val="Normal"/>
     <w:uiPriority w:val="9"/>
-    <w:semiHidden/>
     <w:unhideWhenUsed/>
     <w:qFormat/>
     <w:pPr>
